--- a/Other/SAGE UNIVECITY (BCA)/SEM. 1/C programming/Prectical/Index.docx
+++ b/Other/SAGE UNIVECITY (BCA)/SEM. 1/C programming/Prectical/Index.docx
@@ -31,10 +31,10 @@
       </w:tblPr>
       <w:tblGrid>
         <w:gridCol w:w="720"/>
-        <w:gridCol w:w="1426"/>
-        <w:gridCol w:w="5583"/>
-        <w:gridCol w:w="886"/>
-        <w:gridCol w:w="1847"/>
+        <w:gridCol w:w="1727"/>
+        <w:gridCol w:w="6095"/>
+        <w:gridCol w:w="1843"/>
+        <w:gridCol w:w="77"/>
       </w:tblGrid>
       <w:tr>
         <w:trPr>
@@ -69,6 +69,8 @@
       </w:tr>
       <w:tr>
         <w:trPr>
+          <w:gridAfter w:val="1"/>
+          <w:wAfter w:w="77" w:type="dxa"/>
           <w:trHeight w:val="620"/>
         </w:trPr>
         <w:tc>
@@ -80,15 +82,18 @@
               <w:pStyle w:val="TableParagraph"/>
               <w:spacing w:line="305" w:lineRule="exact"/>
               <w:ind w:left="250"/>
+              <w:jc w:val="center"/>
               <w:rPr>
                 <w:b/>
-                <w:sz w:val="28"/>
+                <w:sz w:val="32"/>
+                <w:szCs w:val="24"/>
               </w:rPr>
             </w:pPr>
             <w:r>
               <w:rPr>
                 <w:b/>
-                <w:sz w:val="28"/>
+                <w:sz w:val="32"/>
+                <w:szCs w:val="24"/>
               </w:rPr>
               <w:t>S.</w:t>
             </w:r>
@@ -98,15 +103,18 @@
               <w:pStyle w:val="TableParagraph"/>
               <w:spacing w:line="295" w:lineRule="exact"/>
               <w:ind w:left="155"/>
+              <w:jc w:val="center"/>
               <w:rPr>
                 <w:b/>
-                <w:sz w:val="28"/>
+                <w:sz w:val="32"/>
+                <w:szCs w:val="24"/>
               </w:rPr>
             </w:pPr>
             <w:r>
               <w:rPr>
                 <w:b/>
-                <w:sz w:val="28"/>
+                <w:sz w:val="32"/>
+                <w:szCs w:val="24"/>
               </w:rPr>
               <w:t>No.</w:t>
             </w:r>
@@ -114,22 +122,24 @@
         </w:tc>
         <w:tc>
           <w:tcPr>
-            <w:tcW w:w="1426" w:type="dxa"/>
+            <w:tcW w:w="1727" w:type="dxa"/>
           </w:tcPr>
           <w:p>
             <w:pPr>
               <w:pStyle w:val="TableParagraph"/>
               <w:spacing w:line="311" w:lineRule="exact"/>
-              <w:ind w:left="435"/>
+              <w:jc w:val="center"/>
               <w:rPr>
                 <w:b/>
-                <w:sz w:val="28"/>
+                <w:sz w:val="32"/>
+                <w:szCs w:val="24"/>
               </w:rPr>
             </w:pPr>
             <w:r>
               <w:rPr>
                 <w:b/>
-                <w:sz w:val="28"/>
+                <w:sz w:val="32"/>
+                <w:szCs w:val="24"/>
               </w:rPr>
               <w:t>Date</w:t>
             </w:r>
@@ -137,7 +147,7 @@
         </w:tc>
         <w:tc>
           <w:tcPr>
-            <w:tcW w:w="5583" w:type="dxa"/>
+            <w:tcW w:w="6095" w:type="dxa"/>
           </w:tcPr>
           <w:p>
             <w:pPr>
@@ -147,13 +157,15 @@
               <w:jc w:val="center"/>
               <w:rPr>
                 <w:b/>
-                <w:sz w:val="28"/>
+                <w:sz w:val="32"/>
+                <w:szCs w:val="24"/>
               </w:rPr>
             </w:pPr>
             <w:r>
               <w:rPr>
                 <w:b/>
-                <w:sz w:val="28"/>
+                <w:sz w:val="32"/>
+                <w:szCs w:val="24"/>
               </w:rPr>
               <w:t>Practical</w:t>
             </w:r>
@@ -161,14 +173,16 @@
               <w:rPr>
                 <w:b/>
                 <w:spacing w:val="-1"/>
-                <w:sz w:val="28"/>
+                <w:sz w:val="32"/>
+                <w:szCs w:val="24"/>
               </w:rPr>
               <w:t xml:space="preserve"> </w:t>
             </w:r>
             <w:r>
               <w:rPr>
                 <w:b/>
-                <w:sz w:val="28"/>
+                <w:sz w:val="32"/>
+                <w:szCs w:val="24"/>
               </w:rPr>
               <w:t>Name</w:t>
             </w:r>
@@ -176,60 +190,25 @@
         </w:tc>
         <w:tc>
           <w:tcPr>
-            <w:tcW w:w="886" w:type="dxa"/>
-          </w:tcPr>
-          <w:p>
-            <w:pPr>
-              <w:pStyle w:val="TableParagraph"/>
-              <w:spacing w:line="310" w:lineRule="exact"/>
-              <w:ind w:left="238" w:right="127" w:hanging="85"/>
-              <w:rPr>
-                <w:b/>
-                <w:sz w:val="28"/>
-              </w:rPr>
-            </w:pPr>
-            <w:r>
-              <w:rPr>
-                <w:b/>
-                <w:sz w:val="28"/>
-              </w:rPr>
-              <w:t>Page</w:t>
-            </w:r>
-            <w:r>
-              <w:rPr>
-                <w:b/>
-                <w:spacing w:val="-68"/>
-                <w:sz w:val="28"/>
-              </w:rPr>
-              <w:t xml:space="preserve"> </w:t>
-            </w:r>
-            <w:r>
-              <w:rPr>
-                <w:b/>
-                <w:sz w:val="28"/>
-              </w:rPr>
-              <w:t>No.</w:t>
-            </w:r>
-          </w:p>
-        </w:tc>
-        <w:tc>
-          <w:tcPr>
-            <w:tcW w:w="1847" w:type="dxa"/>
+            <w:tcW w:w="1843" w:type="dxa"/>
           </w:tcPr>
           <w:p>
             <w:pPr>
               <w:pStyle w:val="TableParagraph"/>
               <w:spacing w:line="310" w:lineRule="exact"/>
               <w:ind w:left="128" w:right="102" w:firstLine="200"/>
+              <w:jc w:val="center"/>
               <w:rPr>
                 <w:b/>
-                <w:sz w:val="28"/>
+                <w:sz w:val="32"/>
+                <w:szCs w:val="24"/>
               </w:rPr>
             </w:pPr>
             <w:r>
               <w:rPr>
                 <w:b/>
-                <w:sz w:val="28"/>
+                <w:sz w:val="32"/>
+                <w:szCs w:val="24"/>
               </w:rPr>
               <w:t>Teacher’s</w:t>
             </w:r>
@@ -237,14 +216,16 @@
               <w:rPr>
                 <w:b/>
                 <w:spacing w:val="1"/>
-                <w:sz w:val="28"/>
+                <w:sz w:val="32"/>
+                <w:szCs w:val="24"/>
               </w:rPr>
               <w:t xml:space="preserve"> </w:t>
             </w:r>
             <w:r>
               <w:rPr>
                 <w:b/>
-                <w:sz w:val="28"/>
+                <w:sz w:val="32"/>
+                <w:szCs w:val="24"/>
               </w:rPr>
               <w:t>Sign/Remark</w:t>
             </w:r>
@@ -253,6 +234,8 @@
       </w:tr>
       <w:tr>
         <w:trPr>
+          <w:gridAfter w:val="1"/>
+          <w:wAfter w:w="77" w:type="dxa"/>
           <w:trHeight w:val="530"/>
         </w:trPr>
         <w:tc>
@@ -263,64 +246,78 @@
           <w:p>
             <w:pPr>
               <w:pStyle w:val="TableParagraph"/>
-              <w:rPr>
-                <w:sz w:val="30"/>
-              </w:rPr>
-            </w:pPr>
-          </w:p>
-        </w:tc>
-        <w:tc>
-          <w:tcPr>
-            <w:tcW w:w="1426" w:type="dxa"/>
-            <w:shd w:val="clear" w:color="auto" w:fill="BFBFBF" w:themeFill="background1" w:themeFillShade="BF"/>
-          </w:tcPr>
-          <w:p>
-            <w:pPr>
-              <w:pStyle w:val="TableParagraph"/>
-              <w:rPr>
-                <w:sz w:val="30"/>
-              </w:rPr>
-            </w:pPr>
-          </w:p>
-        </w:tc>
-        <w:tc>
-          <w:tcPr>
-            <w:tcW w:w="5583" w:type="dxa"/>
-            <w:shd w:val="clear" w:color="auto" w:fill="BFBFBF" w:themeFill="background1" w:themeFillShade="BF"/>
-          </w:tcPr>
-          <w:p>
-            <w:pPr>
-              <w:pStyle w:val="TableParagraph"/>
-              <w:rPr>
-                <w:sz w:val="30"/>
-              </w:rPr>
-            </w:pPr>
-          </w:p>
-        </w:tc>
-        <w:tc>
-          <w:tcPr>
-            <w:tcW w:w="886" w:type="dxa"/>
-            <w:shd w:val="clear" w:color="auto" w:fill="BFBFBF" w:themeFill="background1" w:themeFillShade="BF"/>
-          </w:tcPr>
-          <w:p>
-            <w:pPr>
-              <w:pStyle w:val="TableParagraph"/>
-              <w:rPr>
-                <w:sz w:val="30"/>
-              </w:rPr>
-            </w:pPr>
-          </w:p>
-        </w:tc>
-        <w:tc>
-          <w:tcPr>
-            <w:tcW w:w="1847" w:type="dxa"/>
-            <w:shd w:val="clear" w:color="auto" w:fill="BFBFBF" w:themeFill="background1" w:themeFillShade="BF"/>
-          </w:tcPr>
-          <w:p>
-            <w:pPr>
-              <w:pStyle w:val="TableParagraph"/>
-              <w:rPr>
-                <w:sz w:val="30"/>
+              <w:jc w:val="center"/>
+              <w:rPr>
+                <w:rFonts w:ascii="Consolas" w:hAnsi="Consolas"/>
+                <w:sz w:val="32"/>
+                <w:szCs w:val="24"/>
+              </w:rPr>
+            </w:pPr>
+            <w:r>
+              <w:rPr>
+                <w:rFonts w:ascii="Consolas" w:hAnsi="Consolas"/>
+                <w:sz w:val="32"/>
+                <w:szCs w:val="24"/>
+              </w:rPr>
+              <w:t>1.</w:t>
+            </w:r>
+          </w:p>
+        </w:tc>
+        <w:tc>
+          <w:tcPr>
+            <w:tcW w:w="1727" w:type="dxa"/>
+            <w:shd w:val="clear" w:color="auto" w:fill="BFBFBF" w:themeFill="background1" w:themeFillShade="BF"/>
+          </w:tcPr>
+          <w:p>
+            <w:pPr>
+              <w:pStyle w:val="TableParagraph"/>
+              <w:jc w:val="center"/>
+              <w:rPr>
+                <w:rFonts w:ascii="Consolas" w:hAnsi="Consolas"/>
+                <w:sz w:val="32"/>
+                <w:szCs w:val="24"/>
+              </w:rPr>
+            </w:pPr>
+          </w:p>
+        </w:tc>
+        <w:tc>
+          <w:tcPr>
+            <w:tcW w:w="6095" w:type="dxa"/>
+            <w:shd w:val="clear" w:color="auto" w:fill="BFBFBF" w:themeFill="background1" w:themeFillShade="BF"/>
+          </w:tcPr>
+          <w:p>
+            <w:pPr>
+              <w:pStyle w:val="TableParagraph"/>
+              <w:jc w:val="center"/>
+              <w:rPr>
+                <w:rFonts w:ascii="Consolas" w:hAnsi="Consolas"/>
+                <w:sz w:val="32"/>
+                <w:szCs w:val="24"/>
+              </w:rPr>
+            </w:pPr>
+            <w:r>
+              <w:rPr>
+                <w:rFonts w:ascii="Consolas" w:hAnsi="Consolas"/>
+                <w:sz w:val="32"/>
+                <w:szCs w:val="24"/>
+              </w:rPr>
+              <w:t>Print 'Hello World'</w:t>
+            </w:r>
+          </w:p>
+        </w:tc>
+        <w:tc>
+          <w:tcPr>
+            <w:tcW w:w="1843" w:type="dxa"/>
+            <w:shd w:val="clear" w:color="auto" w:fill="BFBFBF" w:themeFill="background1" w:themeFillShade="BF"/>
+          </w:tcPr>
+          <w:p>
+            <w:pPr>
+              <w:pStyle w:val="TableParagraph"/>
+              <w:jc w:val="center"/>
+              <w:rPr>
+                <w:rFonts w:ascii="Consolas" w:hAnsi="Consolas"/>
+                <w:sz w:val="32"/>
+                <w:szCs w:val="24"/>
               </w:rPr>
             </w:pPr>
           </w:p>
@@ -328,6 +325,8 @@
       </w:tr>
       <w:tr>
         <w:trPr>
+          <w:gridAfter w:val="1"/>
+          <w:wAfter w:w="77" w:type="dxa"/>
           <w:trHeight w:val="535"/>
         </w:trPr>
         <w:tc>
@@ -337,60 +336,75 @@
           <w:p>
             <w:pPr>
               <w:pStyle w:val="TableParagraph"/>
-              <w:rPr>
-                <w:sz w:val="30"/>
-              </w:rPr>
-            </w:pPr>
-          </w:p>
-        </w:tc>
-        <w:tc>
-          <w:tcPr>
-            <w:tcW w:w="1426" w:type="dxa"/>
-          </w:tcPr>
-          <w:p>
-            <w:pPr>
-              <w:pStyle w:val="TableParagraph"/>
-              <w:rPr>
-                <w:sz w:val="30"/>
-              </w:rPr>
-            </w:pPr>
-          </w:p>
-        </w:tc>
-        <w:tc>
-          <w:tcPr>
-            <w:tcW w:w="5583" w:type="dxa"/>
-          </w:tcPr>
-          <w:p>
-            <w:pPr>
-              <w:pStyle w:val="TableParagraph"/>
-              <w:rPr>
-                <w:sz w:val="30"/>
-              </w:rPr>
-            </w:pPr>
-          </w:p>
-        </w:tc>
-        <w:tc>
-          <w:tcPr>
-            <w:tcW w:w="886" w:type="dxa"/>
-          </w:tcPr>
-          <w:p>
-            <w:pPr>
-              <w:pStyle w:val="TableParagraph"/>
-              <w:rPr>
-                <w:sz w:val="30"/>
-              </w:rPr>
-            </w:pPr>
-          </w:p>
-        </w:tc>
-        <w:tc>
-          <w:tcPr>
-            <w:tcW w:w="1847" w:type="dxa"/>
-          </w:tcPr>
-          <w:p>
-            <w:pPr>
-              <w:pStyle w:val="TableParagraph"/>
-              <w:rPr>
-                <w:sz w:val="30"/>
+              <w:jc w:val="center"/>
+              <w:rPr>
+                <w:rFonts w:ascii="Consolas" w:hAnsi="Consolas"/>
+                <w:sz w:val="32"/>
+                <w:szCs w:val="24"/>
+              </w:rPr>
+            </w:pPr>
+            <w:r>
+              <w:rPr>
+                <w:rFonts w:ascii="Consolas" w:hAnsi="Consolas"/>
+                <w:sz w:val="32"/>
+                <w:szCs w:val="24"/>
+              </w:rPr>
+              <w:t>2.</w:t>
+            </w:r>
+          </w:p>
+        </w:tc>
+        <w:tc>
+          <w:tcPr>
+            <w:tcW w:w="1727" w:type="dxa"/>
+          </w:tcPr>
+          <w:p>
+            <w:pPr>
+              <w:pStyle w:val="TableParagraph"/>
+              <w:jc w:val="center"/>
+              <w:rPr>
+                <w:rFonts w:ascii="Consolas" w:hAnsi="Consolas"/>
+                <w:sz w:val="32"/>
+                <w:szCs w:val="24"/>
+              </w:rPr>
+            </w:pPr>
+          </w:p>
+        </w:tc>
+        <w:tc>
+          <w:tcPr>
+            <w:tcW w:w="6095" w:type="dxa"/>
+          </w:tcPr>
+          <w:p>
+            <w:pPr>
+              <w:pStyle w:val="TableParagraph"/>
+              <w:jc w:val="center"/>
+              <w:rPr>
+                <w:rFonts w:ascii="Consolas" w:hAnsi="Consolas"/>
+                <w:sz w:val="32"/>
+                <w:szCs w:val="24"/>
+              </w:rPr>
+            </w:pPr>
+            <w:r>
+              <w:rPr>
+                <w:rFonts w:ascii="Consolas" w:hAnsi="Consolas"/>
+                <w:sz w:val="32"/>
+                <w:szCs w:val="24"/>
+              </w:rPr>
+              <w:t>Find the Area of Rectangle</w:t>
+            </w:r>
+          </w:p>
+        </w:tc>
+        <w:tc>
+          <w:tcPr>
+            <w:tcW w:w="1843" w:type="dxa"/>
+          </w:tcPr>
+          <w:p>
+            <w:pPr>
+              <w:pStyle w:val="TableParagraph"/>
+              <w:jc w:val="center"/>
+              <w:rPr>
+                <w:rFonts w:ascii="Consolas" w:hAnsi="Consolas"/>
+                <w:sz w:val="32"/>
+                <w:szCs w:val="24"/>
               </w:rPr>
             </w:pPr>
           </w:p>
@@ -398,6 +412,8 @@
       </w:tr>
       <w:tr>
         <w:trPr>
+          <w:gridAfter w:val="1"/>
+          <w:wAfter w:w="77" w:type="dxa"/>
           <w:trHeight w:val="530"/>
         </w:trPr>
         <w:tc>
@@ -408,64 +424,78 @@
           <w:p>
             <w:pPr>
               <w:pStyle w:val="TableParagraph"/>
-              <w:rPr>
-                <w:sz w:val="30"/>
-              </w:rPr>
-            </w:pPr>
-          </w:p>
-        </w:tc>
-        <w:tc>
-          <w:tcPr>
-            <w:tcW w:w="1426" w:type="dxa"/>
-            <w:shd w:val="clear" w:color="auto" w:fill="BFBFBF" w:themeFill="background1" w:themeFillShade="BF"/>
-          </w:tcPr>
-          <w:p>
-            <w:pPr>
-              <w:pStyle w:val="TableParagraph"/>
-              <w:rPr>
-                <w:sz w:val="30"/>
-              </w:rPr>
-            </w:pPr>
-          </w:p>
-        </w:tc>
-        <w:tc>
-          <w:tcPr>
-            <w:tcW w:w="5583" w:type="dxa"/>
-            <w:shd w:val="clear" w:color="auto" w:fill="BFBFBF" w:themeFill="background1" w:themeFillShade="BF"/>
-          </w:tcPr>
-          <w:p>
-            <w:pPr>
-              <w:pStyle w:val="TableParagraph"/>
-              <w:rPr>
-                <w:sz w:val="30"/>
-              </w:rPr>
-            </w:pPr>
-          </w:p>
-        </w:tc>
-        <w:tc>
-          <w:tcPr>
-            <w:tcW w:w="886" w:type="dxa"/>
-            <w:shd w:val="clear" w:color="auto" w:fill="BFBFBF" w:themeFill="background1" w:themeFillShade="BF"/>
-          </w:tcPr>
-          <w:p>
-            <w:pPr>
-              <w:pStyle w:val="TableParagraph"/>
-              <w:rPr>
-                <w:sz w:val="30"/>
-              </w:rPr>
-            </w:pPr>
-          </w:p>
-        </w:tc>
-        <w:tc>
-          <w:tcPr>
-            <w:tcW w:w="1847" w:type="dxa"/>
-            <w:shd w:val="clear" w:color="auto" w:fill="BFBFBF" w:themeFill="background1" w:themeFillShade="BF"/>
-          </w:tcPr>
-          <w:p>
-            <w:pPr>
-              <w:pStyle w:val="TableParagraph"/>
-              <w:rPr>
-                <w:sz w:val="30"/>
+              <w:jc w:val="center"/>
+              <w:rPr>
+                <w:rFonts w:ascii="Consolas" w:hAnsi="Consolas"/>
+                <w:sz w:val="32"/>
+                <w:szCs w:val="24"/>
+              </w:rPr>
+            </w:pPr>
+            <w:r>
+              <w:rPr>
+                <w:rFonts w:ascii="Consolas" w:hAnsi="Consolas"/>
+                <w:sz w:val="32"/>
+                <w:szCs w:val="24"/>
+              </w:rPr>
+              <w:t>3.</w:t>
+            </w:r>
+          </w:p>
+        </w:tc>
+        <w:tc>
+          <w:tcPr>
+            <w:tcW w:w="1727" w:type="dxa"/>
+            <w:shd w:val="clear" w:color="auto" w:fill="BFBFBF" w:themeFill="background1" w:themeFillShade="BF"/>
+          </w:tcPr>
+          <w:p>
+            <w:pPr>
+              <w:pStyle w:val="TableParagraph"/>
+              <w:jc w:val="center"/>
+              <w:rPr>
+                <w:rFonts w:ascii="Consolas" w:hAnsi="Consolas"/>
+                <w:sz w:val="32"/>
+                <w:szCs w:val="24"/>
+              </w:rPr>
+            </w:pPr>
+          </w:p>
+        </w:tc>
+        <w:tc>
+          <w:tcPr>
+            <w:tcW w:w="6095" w:type="dxa"/>
+            <w:shd w:val="clear" w:color="auto" w:fill="BFBFBF" w:themeFill="background1" w:themeFillShade="BF"/>
+          </w:tcPr>
+          <w:p>
+            <w:pPr>
+              <w:pStyle w:val="TableParagraph"/>
+              <w:jc w:val="center"/>
+              <w:rPr>
+                <w:rFonts w:ascii="Consolas" w:hAnsi="Consolas"/>
+                <w:sz w:val="32"/>
+                <w:szCs w:val="24"/>
+              </w:rPr>
+            </w:pPr>
+            <w:r>
+              <w:rPr>
+                <w:rFonts w:ascii="Consolas" w:hAnsi="Consolas"/>
+                <w:sz w:val="32"/>
+                <w:szCs w:val="24"/>
+              </w:rPr>
+              <w:t>Find the Area of Square</w:t>
+            </w:r>
+          </w:p>
+        </w:tc>
+        <w:tc>
+          <w:tcPr>
+            <w:tcW w:w="1843" w:type="dxa"/>
+            <w:shd w:val="clear" w:color="auto" w:fill="BFBFBF" w:themeFill="background1" w:themeFillShade="BF"/>
+          </w:tcPr>
+          <w:p>
+            <w:pPr>
+              <w:pStyle w:val="TableParagraph"/>
+              <w:jc w:val="center"/>
+              <w:rPr>
+                <w:rFonts w:ascii="Consolas" w:hAnsi="Consolas"/>
+                <w:sz w:val="32"/>
+                <w:szCs w:val="24"/>
               </w:rPr>
             </w:pPr>
           </w:p>
@@ -473,6 +503,8 @@
       </w:tr>
       <w:tr>
         <w:trPr>
+          <w:gridAfter w:val="1"/>
+          <w:wAfter w:w="77" w:type="dxa"/>
           <w:trHeight w:val="530"/>
         </w:trPr>
         <w:tc>
@@ -482,60 +514,75 @@
           <w:p>
             <w:pPr>
               <w:pStyle w:val="TableParagraph"/>
-              <w:rPr>
-                <w:sz w:val="30"/>
-              </w:rPr>
-            </w:pPr>
-          </w:p>
-        </w:tc>
-        <w:tc>
-          <w:tcPr>
-            <w:tcW w:w="1426" w:type="dxa"/>
-          </w:tcPr>
-          <w:p>
-            <w:pPr>
-              <w:pStyle w:val="TableParagraph"/>
-              <w:rPr>
-                <w:sz w:val="30"/>
-              </w:rPr>
-            </w:pPr>
-          </w:p>
-        </w:tc>
-        <w:tc>
-          <w:tcPr>
-            <w:tcW w:w="5583" w:type="dxa"/>
-          </w:tcPr>
-          <w:p>
-            <w:pPr>
-              <w:pStyle w:val="TableParagraph"/>
-              <w:rPr>
-                <w:sz w:val="30"/>
-              </w:rPr>
-            </w:pPr>
-          </w:p>
-        </w:tc>
-        <w:tc>
-          <w:tcPr>
-            <w:tcW w:w="886" w:type="dxa"/>
-          </w:tcPr>
-          <w:p>
-            <w:pPr>
-              <w:pStyle w:val="TableParagraph"/>
-              <w:rPr>
-                <w:sz w:val="30"/>
-              </w:rPr>
-            </w:pPr>
-          </w:p>
-        </w:tc>
-        <w:tc>
-          <w:tcPr>
-            <w:tcW w:w="1847" w:type="dxa"/>
-          </w:tcPr>
-          <w:p>
-            <w:pPr>
-              <w:pStyle w:val="TableParagraph"/>
-              <w:rPr>
-                <w:sz w:val="30"/>
+              <w:jc w:val="center"/>
+              <w:rPr>
+                <w:rFonts w:ascii="Consolas" w:hAnsi="Consolas"/>
+                <w:sz w:val="32"/>
+                <w:szCs w:val="24"/>
+              </w:rPr>
+            </w:pPr>
+            <w:r>
+              <w:rPr>
+                <w:rFonts w:ascii="Consolas" w:hAnsi="Consolas"/>
+                <w:sz w:val="32"/>
+                <w:szCs w:val="24"/>
+              </w:rPr>
+              <w:t>4.</w:t>
+            </w:r>
+          </w:p>
+        </w:tc>
+        <w:tc>
+          <w:tcPr>
+            <w:tcW w:w="1727" w:type="dxa"/>
+          </w:tcPr>
+          <w:p>
+            <w:pPr>
+              <w:pStyle w:val="TableParagraph"/>
+              <w:jc w:val="center"/>
+              <w:rPr>
+                <w:rFonts w:ascii="Consolas" w:hAnsi="Consolas"/>
+                <w:sz w:val="32"/>
+                <w:szCs w:val="24"/>
+              </w:rPr>
+            </w:pPr>
+          </w:p>
+        </w:tc>
+        <w:tc>
+          <w:tcPr>
+            <w:tcW w:w="6095" w:type="dxa"/>
+          </w:tcPr>
+          <w:p>
+            <w:pPr>
+              <w:pStyle w:val="TableParagraph"/>
+              <w:jc w:val="center"/>
+              <w:rPr>
+                <w:rFonts w:ascii="Consolas" w:hAnsi="Consolas"/>
+                <w:sz w:val="32"/>
+                <w:szCs w:val="24"/>
+              </w:rPr>
+            </w:pPr>
+            <w:r>
+              <w:rPr>
+                <w:rFonts w:ascii="Consolas" w:hAnsi="Consolas"/>
+                <w:sz w:val="32"/>
+                <w:szCs w:val="24"/>
+              </w:rPr>
+              <w:t>Find the area of Circle</w:t>
+            </w:r>
+          </w:p>
+        </w:tc>
+        <w:tc>
+          <w:tcPr>
+            <w:tcW w:w="1843" w:type="dxa"/>
+          </w:tcPr>
+          <w:p>
+            <w:pPr>
+              <w:pStyle w:val="TableParagraph"/>
+              <w:jc w:val="center"/>
+              <w:rPr>
+                <w:rFonts w:ascii="Consolas" w:hAnsi="Consolas"/>
+                <w:sz w:val="32"/>
+                <w:szCs w:val="24"/>
               </w:rPr>
             </w:pPr>
           </w:p>
@@ -543,6 +590,8 @@
       </w:tr>
       <w:tr>
         <w:trPr>
+          <w:gridAfter w:val="1"/>
+          <w:wAfter w:w="77" w:type="dxa"/>
           <w:trHeight w:val="530"/>
         </w:trPr>
         <w:tc>
@@ -553,64 +602,78 @@
           <w:p>
             <w:pPr>
               <w:pStyle w:val="TableParagraph"/>
-              <w:rPr>
-                <w:sz w:val="30"/>
-              </w:rPr>
-            </w:pPr>
-          </w:p>
-        </w:tc>
-        <w:tc>
-          <w:tcPr>
-            <w:tcW w:w="1426" w:type="dxa"/>
-            <w:shd w:val="clear" w:color="auto" w:fill="BFBFBF" w:themeFill="background1" w:themeFillShade="BF"/>
-          </w:tcPr>
-          <w:p>
-            <w:pPr>
-              <w:pStyle w:val="TableParagraph"/>
-              <w:rPr>
-                <w:sz w:val="30"/>
-              </w:rPr>
-            </w:pPr>
-          </w:p>
-        </w:tc>
-        <w:tc>
-          <w:tcPr>
-            <w:tcW w:w="5583" w:type="dxa"/>
-            <w:shd w:val="clear" w:color="auto" w:fill="BFBFBF" w:themeFill="background1" w:themeFillShade="BF"/>
-          </w:tcPr>
-          <w:p>
-            <w:pPr>
-              <w:pStyle w:val="TableParagraph"/>
-              <w:rPr>
-                <w:sz w:val="30"/>
-              </w:rPr>
-            </w:pPr>
-          </w:p>
-        </w:tc>
-        <w:tc>
-          <w:tcPr>
-            <w:tcW w:w="886" w:type="dxa"/>
-            <w:shd w:val="clear" w:color="auto" w:fill="BFBFBF" w:themeFill="background1" w:themeFillShade="BF"/>
-          </w:tcPr>
-          <w:p>
-            <w:pPr>
-              <w:pStyle w:val="TableParagraph"/>
-              <w:rPr>
-                <w:sz w:val="30"/>
-              </w:rPr>
-            </w:pPr>
-          </w:p>
-        </w:tc>
-        <w:tc>
-          <w:tcPr>
-            <w:tcW w:w="1847" w:type="dxa"/>
-            <w:shd w:val="clear" w:color="auto" w:fill="BFBFBF" w:themeFill="background1" w:themeFillShade="BF"/>
-          </w:tcPr>
-          <w:p>
-            <w:pPr>
-              <w:pStyle w:val="TableParagraph"/>
-              <w:rPr>
-                <w:sz w:val="30"/>
+              <w:jc w:val="center"/>
+              <w:rPr>
+                <w:rFonts w:ascii="Consolas" w:hAnsi="Consolas"/>
+                <w:sz w:val="32"/>
+                <w:szCs w:val="24"/>
+              </w:rPr>
+            </w:pPr>
+            <w:r>
+              <w:rPr>
+                <w:rFonts w:ascii="Consolas" w:hAnsi="Consolas"/>
+                <w:sz w:val="32"/>
+                <w:szCs w:val="24"/>
+              </w:rPr>
+              <w:t>5.</w:t>
+            </w:r>
+          </w:p>
+        </w:tc>
+        <w:tc>
+          <w:tcPr>
+            <w:tcW w:w="1727" w:type="dxa"/>
+            <w:shd w:val="clear" w:color="auto" w:fill="BFBFBF" w:themeFill="background1" w:themeFillShade="BF"/>
+          </w:tcPr>
+          <w:p>
+            <w:pPr>
+              <w:pStyle w:val="TableParagraph"/>
+              <w:jc w:val="center"/>
+              <w:rPr>
+                <w:rFonts w:ascii="Consolas" w:hAnsi="Consolas"/>
+                <w:sz w:val="32"/>
+                <w:szCs w:val="24"/>
+              </w:rPr>
+            </w:pPr>
+          </w:p>
+        </w:tc>
+        <w:tc>
+          <w:tcPr>
+            <w:tcW w:w="6095" w:type="dxa"/>
+            <w:shd w:val="clear" w:color="auto" w:fill="BFBFBF" w:themeFill="background1" w:themeFillShade="BF"/>
+          </w:tcPr>
+          <w:p>
+            <w:pPr>
+              <w:pStyle w:val="TableParagraph"/>
+              <w:jc w:val="center"/>
+              <w:rPr>
+                <w:rFonts w:ascii="Consolas" w:hAnsi="Consolas"/>
+                <w:sz w:val="32"/>
+                <w:szCs w:val="24"/>
+              </w:rPr>
+            </w:pPr>
+            <w:r>
+              <w:rPr>
+                <w:rFonts w:ascii="Consolas" w:hAnsi="Consolas"/>
+                <w:sz w:val="32"/>
+                <w:szCs w:val="24"/>
+              </w:rPr>
+              <w:t>Convert Temperature (Fahrenheit into Celsius)</w:t>
+            </w:r>
+          </w:p>
+        </w:tc>
+        <w:tc>
+          <w:tcPr>
+            <w:tcW w:w="1843" w:type="dxa"/>
+            <w:shd w:val="clear" w:color="auto" w:fill="BFBFBF" w:themeFill="background1" w:themeFillShade="BF"/>
+          </w:tcPr>
+          <w:p>
+            <w:pPr>
+              <w:pStyle w:val="TableParagraph"/>
+              <w:jc w:val="center"/>
+              <w:rPr>
+                <w:rFonts w:ascii="Consolas" w:hAnsi="Consolas"/>
+                <w:sz w:val="32"/>
+                <w:szCs w:val="24"/>
               </w:rPr>
             </w:pPr>
           </w:p>
@@ -618,6 +681,8 @@
       </w:tr>
       <w:tr>
         <w:trPr>
+          <w:gridAfter w:val="1"/>
+          <w:wAfter w:w="77" w:type="dxa"/>
           <w:trHeight w:val="535"/>
         </w:trPr>
         <w:tc>
@@ -627,60 +692,75 @@
           <w:p>
             <w:pPr>
               <w:pStyle w:val="TableParagraph"/>
-              <w:rPr>
-                <w:sz w:val="30"/>
-              </w:rPr>
-            </w:pPr>
-          </w:p>
-        </w:tc>
-        <w:tc>
-          <w:tcPr>
-            <w:tcW w:w="1426" w:type="dxa"/>
-          </w:tcPr>
-          <w:p>
-            <w:pPr>
-              <w:pStyle w:val="TableParagraph"/>
-              <w:rPr>
-                <w:sz w:val="30"/>
-              </w:rPr>
-            </w:pPr>
-          </w:p>
-        </w:tc>
-        <w:tc>
-          <w:tcPr>
-            <w:tcW w:w="5583" w:type="dxa"/>
-          </w:tcPr>
-          <w:p>
-            <w:pPr>
-              <w:pStyle w:val="TableParagraph"/>
-              <w:rPr>
-                <w:sz w:val="30"/>
-              </w:rPr>
-            </w:pPr>
-          </w:p>
-        </w:tc>
-        <w:tc>
-          <w:tcPr>
-            <w:tcW w:w="886" w:type="dxa"/>
-          </w:tcPr>
-          <w:p>
-            <w:pPr>
-              <w:pStyle w:val="TableParagraph"/>
-              <w:rPr>
-                <w:sz w:val="30"/>
-              </w:rPr>
-            </w:pPr>
-          </w:p>
-        </w:tc>
-        <w:tc>
-          <w:tcPr>
-            <w:tcW w:w="1847" w:type="dxa"/>
-          </w:tcPr>
-          <w:p>
-            <w:pPr>
-              <w:pStyle w:val="TableParagraph"/>
-              <w:rPr>
-                <w:sz w:val="30"/>
+              <w:jc w:val="center"/>
+              <w:rPr>
+                <w:rFonts w:ascii="Consolas" w:hAnsi="Consolas"/>
+                <w:sz w:val="32"/>
+                <w:szCs w:val="24"/>
+              </w:rPr>
+            </w:pPr>
+            <w:r>
+              <w:rPr>
+                <w:rFonts w:ascii="Consolas" w:hAnsi="Consolas"/>
+                <w:sz w:val="32"/>
+                <w:szCs w:val="24"/>
+              </w:rPr>
+              <w:t>6.</w:t>
+            </w:r>
+          </w:p>
+        </w:tc>
+        <w:tc>
+          <w:tcPr>
+            <w:tcW w:w="1727" w:type="dxa"/>
+          </w:tcPr>
+          <w:p>
+            <w:pPr>
+              <w:pStyle w:val="TableParagraph"/>
+              <w:jc w:val="center"/>
+              <w:rPr>
+                <w:rFonts w:ascii="Consolas" w:hAnsi="Consolas"/>
+                <w:sz w:val="32"/>
+                <w:szCs w:val="24"/>
+              </w:rPr>
+            </w:pPr>
+          </w:p>
+        </w:tc>
+        <w:tc>
+          <w:tcPr>
+            <w:tcW w:w="6095" w:type="dxa"/>
+          </w:tcPr>
+          <w:p>
+            <w:pPr>
+              <w:pStyle w:val="TableParagraph"/>
+              <w:jc w:val="center"/>
+              <w:rPr>
+                <w:rFonts w:ascii="Consolas" w:hAnsi="Consolas"/>
+                <w:sz w:val="32"/>
+                <w:szCs w:val="24"/>
+              </w:rPr>
+            </w:pPr>
+            <w:r>
+              <w:rPr>
+                <w:rFonts w:ascii="Consolas" w:hAnsi="Consolas"/>
+                <w:sz w:val="32"/>
+                <w:szCs w:val="24"/>
+              </w:rPr>
+              <w:t>Find Simple Interest</w:t>
+            </w:r>
+          </w:p>
+        </w:tc>
+        <w:tc>
+          <w:tcPr>
+            <w:tcW w:w="1843" w:type="dxa"/>
+          </w:tcPr>
+          <w:p>
+            <w:pPr>
+              <w:pStyle w:val="TableParagraph"/>
+              <w:jc w:val="center"/>
+              <w:rPr>
+                <w:rFonts w:ascii="Consolas" w:hAnsi="Consolas"/>
+                <w:sz w:val="32"/>
+                <w:szCs w:val="24"/>
               </w:rPr>
             </w:pPr>
           </w:p>
@@ -688,6 +768,8 @@
       </w:tr>
       <w:tr>
         <w:trPr>
+          <w:gridAfter w:val="1"/>
+          <w:wAfter w:w="77" w:type="dxa"/>
           <w:trHeight w:val="530"/>
         </w:trPr>
         <w:tc>
@@ -698,64 +780,78 @@
           <w:p>
             <w:pPr>
               <w:pStyle w:val="TableParagraph"/>
-              <w:rPr>
-                <w:sz w:val="30"/>
-              </w:rPr>
-            </w:pPr>
-          </w:p>
-        </w:tc>
-        <w:tc>
-          <w:tcPr>
-            <w:tcW w:w="1426" w:type="dxa"/>
-            <w:shd w:val="clear" w:color="auto" w:fill="BFBFBF" w:themeFill="background1" w:themeFillShade="BF"/>
-          </w:tcPr>
-          <w:p>
-            <w:pPr>
-              <w:pStyle w:val="TableParagraph"/>
-              <w:rPr>
-                <w:sz w:val="30"/>
-              </w:rPr>
-            </w:pPr>
-          </w:p>
-        </w:tc>
-        <w:tc>
-          <w:tcPr>
-            <w:tcW w:w="5583" w:type="dxa"/>
-            <w:shd w:val="clear" w:color="auto" w:fill="BFBFBF" w:themeFill="background1" w:themeFillShade="BF"/>
-          </w:tcPr>
-          <w:p>
-            <w:pPr>
-              <w:pStyle w:val="TableParagraph"/>
-              <w:rPr>
-                <w:sz w:val="30"/>
-              </w:rPr>
-            </w:pPr>
-          </w:p>
-        </w:tc>
-        <w:tc>
-          <w:tcPr>
-            <w:tcW w:w="886" w:type="dxa"/>
-            <w:shd w:val="clear" w:color="auto" w:fill="BFBFBF" w:themeFill="background1" w:themeFillShade="BF"/>
-          </w:tcPr>
-          <w:p>
-            <w:pPr>
-              <w:pStyle w:val="TableParagraph"/>
-              <w:rPr>
-                <w:sz w:val="30"/>
-              </w:rPr>
-            </w:pPr>
-          </w:p>
-        </w:tc>
-        <w:tc>
-          <w:tcPr>
-            <w:tcW w:w="1847" w:type="dxa"/>
-            <w:shd w:val="clear" w:color="auto" w:fill="BFBFBF" w:themeFill="background1" w:themeFillShade="BF"/>
-          </w:tcPr>
-          <w:p>
-            <w:pPr>
-              <w:pStyle w:val="TableParagraph"/>
-              <w:rPr>
-                <w:sz w:val="30"/>
+              <w:jc w:val="center"/>
+              <w:rPr>
+                <w:rFonts w:ascii="Consolas" w:hAnsi="Consolas"/>
+                <w:sz w:val="32"/>
+                <w:szCs w:val="24"/>
+              </w:rPr>
+            </w:pPr>
+            <w:r>
+              <w:rPr>
+                <w:rFonts w:ascii="Consolas" w:hAnsi="Consolas"/>
+                <w:sz w:val="32"/>
+                <w:szCs w:val="24"/>
+              </w:rPr>
+              <w:t>7.</w:t>
+            </w:r>
+          </w:p>
+        </w:tc>
+        <w:tc>
+          <w:tcPr>
+            <w:tcW w:w="1727" w:type="dxa"/>
+            <w:shd w:val="clear" w:color="auto" w:fill="BFBFBF" w:themeFill="background1" w:themeFillShade="BF"/>
+          </w:tcPr>
+          <w:p>
+            <w:pPr>
+              <w:pStyle w:val="TableParagraph"/>
+              <w:jc w:val="center"/>
+              <w:rPr>
+                <w:rFonts w:ascii="Consolas" w:hAnsi="Consolas"/>
+                <w:sz w:val="32"/>
+                <w:szCs w:val="24"/>
+              </w:rPr>
+            </w:pPr>
+          </w:p>
+        </w:tc>
+        <w:tc>
+          <w:tcPr>
+            <w:tcW w:w="6095" w:type="dxa"/>
+            <w:shd w:val="clear" w:color="auto" w:fill="BFBFBF" w:themeFill="background1" w:themeFillShade="BF"/>
+          </w:tcPr>
+          <w:p>
+            <w:pPr>
+              <w:pStyle w:val="TableParagraph"/>
+              <w:jc w:val="center"/>
+              <w:rPr>
+                <w:rFonts w:ascii="Consolas" w:hAnsi="Consolas"/>
+                <w:sz w:val="32"/>
+                <w:szCs w:val="24"/>
+              </w:rPr>
+            </w:pPr>
+            <w:r>
+              <w:rPr>
+                <w:rFonts w:ascii="Consolas" w:hAnsi="Consolas"/>
+                <w:sz w:val="32"/>
+                <w:szCs w:val="24"/>
+              </w:rPr>
+              <w:t>Check Divisibility by 19</w:t>
+            </w:r>
+          </w:p>
+        </w:tc>
+        <w:tc>
+          <w:tcPr>
+            <w:tcW w:w="1843" w:type="dxa"/>
+            <w:shd w:val="clear" w:color="auto" w:fill="BFBFBF" w:themeFill="background1" w:themeFillShade="BF"/>
+          </w:tcPr>
+          <w:p>
+            <w:pPr>
+              <w:pStyle w:val="TableParagraph"/>
+              <w:jc w:val="center"/>
+              <w:rPr>
+                <w:rFonts w:ascii="Consolas" w:hAnsi="Consolas"/>
+                <w:sz w:val="32"/>
+                <w:szCs w:val="24"/>
               </w:rPr>
             </w:pPr>
           </w:p>
@@ -763,6 +859,8 @@
       </w:tr>
       <w:tr>
         <w:trPr>
+          <w:gridAfter w:val="1"/>
+          <w:wAfter w:w="77" w:type="dxa"/>
           <w:trHeight w:val="530"/>
         </w:trPr>
         <w:tc>
@@ -772,60 +870,75 @@
           <w:p>
             <w:pPr>
               <w:pStyle w:val="TableParagraph"/>
-              <w:rPr>
-                <w:sz w:val="30"/>
-              </w:rPr>
-            </w:pPr>
-          </w:p>
-        </w:tc>
-        <w:tc>
-          <w:tcPr>
-            <w:tcW w:w="1426" w:type="dxa"/>
-          </w:tcPr>
-          <w:p>
-            <w:pPr>
-              <w:pStyle w:val="TableParagraph"/>
-              <w:rPr>
-                <w:sz w:val="30"/>
-              </w:rPr>
-            </w:pPr>
-          </w:p>
-        </w:tc>
-        <w:tc>
-          <w:tcPr>
-            <w:tcW w:w="5583" w:type="dxa"/>
-          </w:tcPr>
-          <w:p>
-            <w:pPr>
-              <w:pStyle w:val="TableParagraph"/>
-              <w:rPr>
-                <w:sz w:val="30"/>
-              </w:rPr>
-            </w:pPr>
-          </w:p>
-        </w:tc>
-        <w:tc>
-          <w:tcPr>
-            <w:tcW w:w="886" w:type="dxa"/>
-          </w:tcPr>
-          <w:p>
-            <w:pPr>
-              <w:pStyle w:val="TableParagraph"/>
-              <w:rPr>
-                <w:sz w:val="30"/>
-              </w:rPr>
-            </w:pPr>
-          </w:p>
-        </w:tc>
-        <w:tc>
-          <w:tcPr>
-            <w:tcW w:w="1847" w:type="dxa"/>
-          </w:tcPr>
-          <w:p>
-            <w:pPr>
-              <w:pStyle w:val="TableParagraph"/>
-              <w:rPr>
-                <w:sz w:val="30"/>
+              <w:jc w:val="center"/>
+              <w:rPr>
+                <w:rFonts w:ascii="Consolas" w:hAnsi="Consolas"/>
+                <w:sz w:val="32"/>
+                <w:szCs w:val="24"/>
+              </w:rPr>
+            </w:pPr>
+            <w:r>
+              <w:rPr>
+                <w:rFonts w:ascii="Consolas" w:hAnsi="Consolas"/>
+                <w:sz w:val="32"/>
+                <w:szCs w:val="24"/>
+              </w:rPr>
+              <w:t>8.</w:t>
+            </w:r>
+          </w:p>
+        </w:tc>
+        <w:tc>
+          <w:tcPr>
+            <w:tcW w:w="1727" w:type="dxa"/>
+          </w:tcPr>
+          <w:p>
+            <w:pPr>
+              <w:pStyle w:val="TableParagraph"/>
+              <w:jc w:val="center"/>
+              <w:rPr>
+                <w:rFonts w:ascii="Consolas" w:hAnsi="Consolas"/>
+                <w:sz w:val="32"/>
+                <w:szCs w:val="24"/>
+              </w:rPr>
+            </w:pPr>
+          </w:p>
+        </w:tc>
+        <w:tc>
+          <w:tcPr>
+            <w:tcW w:w="6095" w:type="dxa"/>
+          </w:tcPr>
+          <w:p>
+            <w:pPr>
+              <w:pStyle w:val="TableParagraph"/>
+              <w:jc w:val="center"/>
+              <w:rPr>
+                <w:rFonts w:ascii="Consolas" w:hAnsi="Consolas"/>
+                <w:sz w:val="32"/>
+                <w:szCs w:val="24"/>
+              </w:rPr>
+            </w:pPr>
+            <w:r>
+              <w:rPr>
+                <w:rFonts w:ascii="Consolas" w:hAnsi="Consolas"/>
+                <w:sz w:val="32"/>
+                <w:szCs w:val="24"/>
+              </w:rPr>
+              <w:t>Check ODD/EVEN Numbers</w:t>
+            </w:r>
+          </w:p>
+        </w:tc>
+        <w:tc>
+          <w:tcPr>
+            <w:tcW w:w="1843" w:type="dxa"/>
+          </w:tcPr>
+          <w:p>
+            <w:pPr>
+              <w:pStyle w:val="TableParagraph"/>
+              <w:jc w:val="center"/>
+              <w:rPr>
+                <w:rFonts w:ascii="Consolas" w:hAnsi="Consolas"/>
+                <w:sz w:val="32"/>
+                <w:szCs w:val="24"/>
               </w:rPr>
             </w:pPr>
           </w:p>
@@ -833,6 +946,8 @@
       </w:tr>
       <w:tr>
         <w:trPr>
+          <w:gridAfter w:val="1"/>
+          <w:wAfter w:w="77" w:type="dxa"/>
           <w:trHeight w:val="535"/>
         </w:trPr>
         <w:tc>
@@ -843,64 +958,78 @@
           <w:p>
             <w:pPr>
               <w:pStyle w:val="TableParagraph"/>
-              <w:rPr>
-                <w:sz w:val="30"/>
-              </w:rPr>
-            </w:pPr>
-          </w:p>
-        </w:tc>
-        <w:tc>
-          <w:tcPr>
-            <w:tcW w:w="1426" w:type="dxa"/>
-            <w:shd w:val="clear" w:color="auto" w:fill="BFBFBF" w:themeFill="background1" w:themeFillShade="BF"/>
-          </w:tcPr>
-          <w:p>
-            <w:pPr>
-              <w:pStyle w:val="TableParagraph"/>
-              <w:rPr>
-                <w:sz w:val="30"/>
-              </w:rPr>
-            </w:pPr>
-          </w:p>
-        </w:tc>
-        <w:tc>
-          <w:tcPr>
-            <w:tcW w:w="5583" w:type="dxa"/>
-            <w:shd w:val="clear" w:color="auto" w:fill="BFBFBF" w:themeFill="background1" w:themeFillShade="BF"/>
-          </w:tcPr>
-          <w:p>
-            <w:pPr>
-              <w:pStyle w:val="TableParagraph"/>
-              <w:rPr>
-                <w:sz w:val="30"/>
-              </w:rPr>
-            </w:pPr>
-          </w:p>
-        </w:tc>
-        <w:tc>
-          <w:tcPr>
-            <w:tcW w:w="886" w:type="dxa"/>
-            <w:shd w:val="clear" w:color="auto" w:fill="BFBFBF" w:themeFill="background1" w:themeFillShade="BF"/>
-          </w:tcPr>
-          <w:p>
-            <w:pPr>
-              <w:pStyle w:val="TableParagraph"/>
-              <w:rPr>
-                <w:sz w:val="30"/>
-              </w:rPr>
-            </w:pPr>
-          </w:p>
-        </w:tc>
-        <w:tc>
-          <w:tcPr>
-            <w:tcW w:w="1847" w:type="dxa"/>
-            <w:shd w:val="clear" w:color="auto" w:fill="BFBFBF" w:themeFill="background1" w:themeFillShade="BF"/>
-          </w:tcPr>
-          <w:p>
-            <w:pPr>
-              <w:pStyle w:val="TableParagraph"/>
-              <w:rPr>
-                <w:sz w:val="30"/>
+              <w:jc w:val="center"/>
+              <w:rPr>
+                <w:rFonts w:ascii="Consolas" w:hAnsi="Consolas"/>
+                <w:sz w:val="32"/>
+                <w:szCs w:val="24"/>
+              </w:rPr>
+            </w:pPr>
+            <w:r>
+              <w:rPr>
+                <w:rFonts w:ascii="Consolas" w:hAnsi="Consolas"/>
+                <w:sz w:val="32"/>
+                <w:szCs w:val="24"/>
+              </w:rPr>
+              <w:t>9.</w:t>
+            </w:r>
+          </w:p>
+        </w:tc>
+        <w:tc>
+          <w:tcPr>
+            <w:tcW w:w="1727" w:type="dxa"/>
+            <w:shd w:val="clear" w:color="auto" w:fill="BFBFBF" w:themeFill="background1" w:themeFillShade="BF"/>
+          </w:tcPr>
+          <w:p>
+            <w:pPr>
+              <w:pStyle w:val="TableParagraph"/>
+              <w:jc w:val="center"/>
+              <w:rPr>
+                <w:rFonts w:ascii="Consolas" w:hAnsi="Consolas"/>
+                <w:sz w:val="32"/>
+                <w:szCs w:val="24"/>
+              </w:rPr>
+            </w:pPr>
+          </w:p>
+        </w:tc>
+        <w:tc>
+          <w:tcPr>
+            <w:tcW w:w="6095" w:type="dxa"/>
+            <w:shd w:val="clear" w:color="auto" w:fill="BFBFBF" w:themeFill="background1" w:themeFillShade="BF"/>
+          </w:tcPr>
+          <w:p>
+            <w:pPr>
+              <w:pStyle w:val="TableParagraph"/>
+              <w:jc w:val="center"/>
+              <w:rPr>
+                <w:rFonts w:ascii="Consolas" w:hAnsi="Consolas"/>
+                <w:sz w:val="32"/>
+                <w:szCs w:val="24"/>
+              </w:rPr>
+            </w:pPr>
+            <w:r>
+              <w:rPr>
+                <w:rFonts w:ascii="Consolas" w:hAnsi="Consolas"/>
+                <w:sz w:val="32"/>
+                <w:szCs w:val="24"/>
+              </w:rPr>
+              <w:t>Check PASS/FAIL using if else</w:t>
+            </w:r>
+          </w:p>
+        </w:tc>
+        <w:tc>
+          <w:tcPr>
+            <w:tcW w:w="1843" w:type="dxa"/>
+            <w:shd w:val="clear" w:color="auto" w:fill="BFBFBF" w:themeFill="background1" w:themeFillShade="BF"/>
+          </w:tcPr>
+          <w:p>
+            <w:pPr>
+              <w:pStyle w:val="TableParagraph"/>
+              <w:jc w:val="center"/>
+              <w:rPr>
+                <w:rFonts w:ascii="Consolas" w:hAnsi="Consolas"/>
+                <w:sz w:val="32"/>
+                <w:szCs w:val="24"/>
               </w:rPr>
             </w:pPr>
           </w:p>
@@ -908,6 +1037,8 @@
       </w:tr>
       <w:tr>
         <w:trPr>
+          <w:gridAfter w:val="1"/>
+          <w:wAfter w:w="77" w:type="dxa"/>
           <w:trHeight w:val="530"/>
         </w:trPr>
         <w:tc>
@@ -917,60 +1048,75 @@
           <w:p>
             <w:pPr>
               <w:pStyle w:val="TableParagraph"/>
-              <w:rPr>
-                <w:sz w:val="30"/>
-              </w:rPr>
-            </w:pPr>
-          </w:p>
-        </w:tc>
-        <w:tc>
-          <w:tcPr>
-            <w:tcW w:w="1426" w:type="dxa"/>
-          </w:tcPr>
-          <w:p>
-            <w:pPr>
-              <w:pStyle w:val="TableParagraph"/>
-              <w:rPr>
-                <w:sz w:val="30"/>
-              </w:rPr>
-            </w:pPr>
-          </w:p>
-        </w:tc>
-        <w:tc>
-          <w:tcPr>
-            <w:tcW w:w="5583" w:type="dxa"/>
-          </w:tcPr>
-          <w:p>
-            <w:pPr>
-              <w:pStyle w:val="TableParagraph"/>
-              <w:rPr>
-                <w:sz w:val="30"/>
-              </w:rPr>
-            </w:pPr>
-          </w:p>
-        </w:tc>
-        <w:tc>
-          <w:tcPr>
-            <w:tcW w:w="886" w:type="dxa"/>
-          </w:tcPr>
-          <w:p>
-            <w:pPr>
-              <w:pStyle w:val="TableParagraph"/>
-              <w:rPr>
-                <w:sz w:val="30"/>
-              </w:rPr>
-            </w:pPr>
-          </w:p>
-        </w:tc>
-        <w:tc>
-          <w:tcPr>
-            <w:tcW w:w="1847" w:type="dxa"/>
-          </w:tcPr>
-          <w:p>
-            <w:pPr>
-              <w:pStyle w:val="TableParagraph"/>
-              <w:rPr>
-                <w:sz w:val="30"/>
+              <w:jc w:val="center"/>
+              <w:rPr>
+                <w:rFonts w:ascii="Consolas" w:hAnsi="Consolas"/>
+                <w:sz w:val="32"/>
+                <w:szCs w:val="24"/>
+              </w:rPr>
+            </w:pPr>
+            <w:r>
+              <w:rPr>
+                <w:rFonts w:ascii="Consolas" w:hAnsi="Consolas"/>
+                <w:sz w:val="32"/>
+                <w:szCs w:val="24"/>
+              </w:rPr>
+              <w:t>10.</w:t>
+            </w:r>
+          </w:p>
+        </w:tc>
+        <w:tc>
+          <w:tcPr>
+            <w:tcW w:w="1727" w:type="dxa"/>
+          </w:tcPr>
+          <w:p>
+            <w:pPr>
+              <w:pStyle w:val="TableParagraph"/>
+              <w:jc w:val="center"/>
+              <w:rPr>
+                <w:rFonts w:ascii="Consolas" w:hAnsi="Consolas"/>
+                <w:sz w:val="32"/>
+                <w:szCs w:val="24"/>
+              </w:rPr>
+            </w:pPr>
+          </w:p>
+        </w:tc>
+        <w:tc>
+          <w:tcPr>
+            <w:tcW w:w="6095" w:type="dxa"/>
+          </w:tcPr>
+          <w:p>
+            <w:pPr>
+              <w:pStyle w:val="TableParagraph"/>
+              <w:jc w:val="center"/>
+              <w:rPr>
+                <w:rFonts w:ascii="Consolas" w:hAnsi="Consolas"/>
+                <w:sz w:val="32"/>
+                <w:szCs w:val="24"/>
+              </w:rPr>
+            </w:pPr>
+            <w:r>
+              <w:rPr>
+                <w:rFonts w:ascii="Consolas" w:hAnsi="Consolas"/>
+                <w:sz w:val="32"/>
+                <w:szCs w:val="24"/>
+              </w:rPr>
+              <w:t>Check Grade(fail/a/b/c) using if else</w:t>
+            </w:r>
+          </w:p>
+        </w:tc>
+        <w:tc>
+          <w:tcPr>
+            <w:tcW w:w="1843" w:type="dxa"/>
+          </w:tcPr>
+          <w:p>
+            <w:pPr>
+              <w:pStyle w:val="TableParagraph"/>
+              <w:jc w:val="center"/>
+              <w:rPr>
+                <w:rFonts w:ascii="Consolas" w:hAnsi="Consolas"/>
+                <w:sz w:val="32"/>
+                <w:szCs w:val="24"/>
               </w:rPr>
             </w:pPr>
           </w:p>
@@ -978,6 +1124,8 @@
       </w:tr>
       <w:tr>
         <w:trPr>
+          <w:gridAfter w:val="1"/>
+          <w:wAfter w:w="77" w:type="dxa"/>
           <w:trHeight w:val="530"/>
         </w:trPr>
         <w:tc>
@@ -988,64 +1136,78 @@
           <w:p>
             <w:pPr>
               <w:pStyle w:val="TableParagraph"/>
-              <w:rPr>
-                <w:sz w:val="30"/>
-              </w:rPr>
-            </w:pPr>
-          </w:p>
-        </w:tc>
-        <w:tc>
-          <w:tcPr>
-            <w:tcW w:w="1426" w:type="dxa"/>
-            <w:shd w:val="clear" w:color="auto" w:fill="BFBFBF" w:themeFill="background1" w:themeFillShade="BF"/>
-          </w:tcPr>
-          <w:p>
-            <w:pPr>
-              <w:pStyle w:val="TableParagraph"/>
-              <w:rPr>
-                <w:sz w:val="30"/>
-              </w:rPr>
-            </w:pPr>
-          </w:p>
-        </w:tc>
-        <w:tc>
-          <w:tcPr>
-            <w:tcW w:w="5583" w:type="dxa"/>
-            <w:shd w:val="clear" w:color="auto" w:fill="BFBFBF" w:themeFill="background1" w:themeFillShade="BF"/>
-          </w:tcPr>
-          <w:p>
-            <w:pPr>
-              <w:pStyle w:val="TableParagraph"/>
-              <w:rPr>
-                <w:sz w:val="30"/>
-              </w:rPr>
-            </w:pPr>
-          </w:p>
-        </w:tc>
-        <w:tc>
-          <w:tcPr>
-            <w:tcW w:w="886" w:type="dxa"/>
-            <w:shd w:val="clear" w:color="auto" w:fill="BFBFBF" w:themeFill="background1" w:themeFillShade="BF"/>
-          </w:tcPr>
-          <w:p>
-            <w:pPr>
-              <w:pStyle w:val="TableParagraph"/>
-              <w:rPr>
-                <w:sz w:val="30"/>
-              </w:rPr>
-            </w:pPr>
-          </w:p>
-        </w:tc>
-        <w:tc>
-          <w:tcPr>
-            <w:tcW w:w="1847" w:type="dxa"/>
-            <w:shd w:val="clear" w:color="auto" w:fill="BFBFBF" w:themeFill="background1" w:themeFillShade="BF"/>
-          </w:tcPr>
-          <w:p>
-            <w:pPr>
-              <w:pStyle w:val="TableParagraph"/>
-              <w:rPr>
-                <w:sz w:val="30"/>
+              <w:jc w:val="center"/>
+              <w:rPr>
+                <w:rFonts w:ascii="Consolas" w:hAnsi="Consolas"/>
+                <w:sz w:val="32"/>
+                <w:szCs w:val="24"/>
+              </w:rPr>
+            </w:pPr>
+            <w:r>
+              <w:rPr>
+                <w:rFonts w:ascii="Consolas" w:hAnsi="Consolas"/>
+                <w:sz w:val="32"/>
+                <w:szCs w:val="24"/>
+              </w:rPr>
+              <w:t>11.</w:t>
+            </w:r>
+          </w:p>
+        </w:tc>
+        <w:tc>
+          <w:tcPr>
+            <w:tcW w:w="1727" w:type="dxa"/>
+            <w:shd w:val="clear" w:color="auto" w:fill="BFBFBF" w:themeFill="background1" w:themeFillShade="BF"/>
+          </w:tcPr>
+          <w:p>
+            <w:pPr>
+              <w:pStyle w:val="TableParagraph"/>
+              <w:jc w:val="center"/>
+              <w:rPr>
+                <w:rFonts w:ascii="Consolas" w:hAnsi="Consolas"/>
+                <w:sz w:val="32"/>
+                <w:szCs w:val="24"/>
+              </w:rPr>
+            </w:pPr>
+          </w:p>
+        </w:tc>
+        <w:tc>
+          <w:tcPr>
+            <w:tcW w:w="6095" w:type="dxa"/>
+            <w:shd w:val="clear" w:color="auto" w:fill="BFBFBF" w:themeFill="background1" w:themeFillShade="BF"/>
+          </w:tcPr>
+          <w:p>
+            <w:pPr>
+              <w:pStyle w:val="TableParagraph"/>
+              <w:jc w:val="center"/>
+              <w:rPr>
+                <w:rFonts w:ascii="Consolas" w:hAnsi="Consolas"/>
+                <w:sz w:val="32"/>
+                <w:szCs w:val="24"/>
+              </w:rPr>
+            </w:pPr>
+            <w:r>
+              <w:rPr>
+                <w:rFonts w:ascii="Consolas" w:hAnsi="Consolas"/>
+                <w:sz w:val="32"/>
+                <w:szCs w:val="24"/>
+              </w:rPr>
+              <w:t>Check Leap Year</w:t>
+            </w:r>
+          </w:p>
+        </w:tc>
+        <w:tc>
+          <w:tcPr>
+            <w:tcW w:w="1843" w:type="dxa"/>
+            <w:shd w:val="clear" w:color="auto" w:fill="BFBFBF" w:themeFill="background1" w:themeFillShade="BF"/>
+          </w:tcPr>
+          <w:p>
+            <w:pPr>
+              <w:pStyle w:val="TableParagraph"/>
+              <w:jc w:val="center"/>
+              <w:rPr>
+                <w:rFonts w:ascii="Consolas" w:hAnsi="Consolas"/>
+                <w:sz w:val="32"/>
+                <w:szCs w:val="24"/>
               </w:rPr>
             </w:pPr>
           </w:p>
@@ -1053,6 +1215,8 @@
       </w:tr>
       <w:tr>
         <w:trPr>
+          <w:gridAfter w:val="1"/>
+          <w:wAfter w:w="77" w:type="dxa"/>
           <w:trHeight w:val="535"/>
         </w:trPr>
         <w:tc>
@@ -1062,60 +1226,75 @@
           <w:p>
             <w:pPr>
               <w:pStyle w:val="TableParagraph"/>
-              <w:rPr>
-                <w:sz w:val="30"/>
-              </w:rPr>
-            </w:pPr>
-          </w:p>
-        </w:tc>
-        <w:tc>
-          <w:tcPr>
-            <w:tcW w:w="1426" w:type="dxa"/>
-          </w:tcPr>
-          <w:p>
-            <w:pPr>
-              <w:pStyle w:val="TableParagraph"/>
-              <w:rPr>
-                <w:sz w:val="30"/>
-              </w:rPr>
-            </w:pPr>
-          </w:p>
-        </w:tc>
-        <w:tc>
-          <w:tcPr>
-            <w:tcW w:w="5583" w:type="dxa"/>
-          </w:tcPr>
-          <w:p>
-            <w:pPr>
-              <w:pStyle w:val="TableParagraph"/>
-              <w:rPr>
-                <w:sz w:val="30"/>
-              </w:rPr>
-            </w:pPr>
-          </w:p>
-        </w:tc>
-        <w:tc>
-          <w:tcPr>
-            <w:tcW w:w="886" w:type="dxa"/>
-          </w:tcPr>
-          <w:p>
-            <w:pPr>
-              <w:pStyle w:val="TableParagraph"/>
-              <w:rPr>
-                <w:sz w:val="30"/>
-              </w:rPr>
-            </w:pPr>
-          </w:p>
-        </w:tc>
-        <w:tc>
-          <w:tcPr>
-            <w:tcW w:w="1847" w:type="dxa"/>
-          </w:tcPr>
-          <w:p>
-            <w:pPr>
-              <w:pStyle w:val="TableParagraph"/>
-              <w:rPr>
-                <w:sz w:val="30"/>
+              <w:jc w:val="center"/>
+              <w:rPr>
+                <w:rFonts w:ascii="Consolas" w:hAnsi="Consolas"/>
+                <w:sz w:val="32"/>
+                <w:szCs w:val="24"/>
+              </w:rPr>
+            </w:pPr>
+            <w:r>
+              <w:rPr>
+                <w:rFonts w:ascii="Consolas" w:hAnsi="Consolas"/>
+                <w:sz w:val="32"/>
+                <w:szCs w:val="24"/>
+              </w:rPr>
+              <w:t>12.</w:t>
+            </w:r>
+          </w:p>
+        </w:tc>
+        <w:tc>
+          <w:tcPr>
+            <w:tcW w:w="1727" w:type="dxa"/>
+          </w:tcPr>
+          <w:p>
+            <w:pPr>
+              <w:pStyle w:val="TableParagraph"/>
+              <w:jc w:val="center"/>
+              <w:rPr>
+                <w:rFonts w:ascii="Consolas" w:hAnsi="Consolas"/>
+                <w:sz w:val="32"/>
+                <w:szCs w:val="24"/>
+              </w:rPr>
+            </w:pPr>
+          </w:p>
+        </w:tc>
+        <w:tc>
+          <w:tcPr>
+            <w:tcW w:w="6095" w:type="dxa"/>
+          </w:tcPr>
+          <w:p>
+            <w:pPr>
+              <w:pStyle w:val="TableParagraph"/>
+              <w:jc w:val="center"/>
+              <w:rPr>
+                <w:rFonts w:ascii="Consolas" w:hAnsi="Consolas"/>
+                <w:sz w:val="32"/>
+                <w:szCs w:val="24"/>
+              </w:rPr>
+            </w:pPr>
+            <w:r>
+              <w:rPr>
+                <w:rFonts w:ascii="Consolas" w:hAnsi="Consolas"/>
+                <w:sz w:val="32"/>
+                <w:szCs w:val="24"/>
+              </w:rPr>
+              <w:t>Multiplication Table of a given Number</w:t>
+            </w:r>
+          </w:p>
+        </w:tc>
+        <w:tc>
+          <w:tcPr>
+            <w:tcW w:w="1843" w:type="dxa"/>
+          </w:tcPr>
+          <w:p>
+            <w:pPr>
+              <w:pStyle w:val="TableParagraph"/>
+              <w:jc w:val="center"/>
+              <w:rPr>
+                <w:rFonts w:ascii="Consolas" w:hAnsi="Consolas"/>
+                <w:sz w:val="32"/>
+                <w:szCs w:val="24"/>
               </w:rPr>
             </w:pPr>
           </w:p>
@@ -1123,6 +1302,8 @@
       </w:tr>
       <w:tr>
         <w:trPr>
+          <w:gridAfter w:val="1"/>
+          <w:wAfter w:w="77" w:type="dxa"/>
           <w:trHeight w:val="530"/>
         </w:trPr>
         <w:tc>
@@ -1133,64 +1314,78 @@
           <w:p>
             <w:pPr>
               <w:pStyle w:val="TableParagraph"/>
-              <w:rPr>
-                <w:sz w:val="30"/>
-              </w:rPr>
-            </w:pPr>
-          </w:p>
-        </w:tc>
-        <w:tc>
-          <w:tcPr>
-            <w:tcW w:w="1426" w:type="dxa"/>
-            <w:shd w:val="clear" w:color="auto" w:fill="BFBFBF" w:themeFill="background1" w:themeFillShade="BF"/>
-          </w:tcPr>
-          <w:p>
-            <w:pPr>
-              <w:pStyle w:val="TableParagraph"/>
-              <w:rPr>
-                <w:sz w:val="30"/>
-              </w:rPr>
-            </w:pPr>
-          </w:p>
-        </w:tc>
-        <w:tc>
-          <w:tcPr>
-            <w:tcW w:w="5583" w:type="dxa"/>
-            <w:shd w:val="clear" w:color="auto" w:fill="BFBFBF" w:themeFill="background1" w:themeFillShade="BF"/>
-          </w:tcPr>
-          <w:p>
-            <w:pPr>
-              <w:pStyle w:val="TableParagraph"/>
-              <w:rPr>
-                <w:sz w:val="30"/>
-              </w:rPr>
-            </w:pPr>
-          </w:p>
-        </w:tc>
-        <w:tc>
-          <w:tcPr>
-            <w:tcW w:w="886" w:type="dxa"/>
-            <w:shd w:val="clear" w:color="auto" w:fill="BFBFBF" w:themeFill="background1" w:themeFillShade="BF"/>
-          </w:tcPr>
-          <w:p>
-            <w:pPr>
-              <w:pStyle w:val="TableParagraph"/>
-              <w:rPr>
-                <w:sz w:val="30"/>
-              </w:rPr>
-            </w:pPr>
-          </w:p>
-        </w:tc>
-        <w:tc>
-          <w:tcPr>
-            <w:tcW w:w="1847" w:type="dxa"/>
-            <w:shd w:val="clear" w:color="auto" w:fill="BFBFBF" w:themeFill="background1" w:themeFillShade="BF"/>
-          </w:tcPr>
-          <w:p>
-            <w:pPr>
-              <w:pStyle w:val="TableParagraph"/>
-              <w:rPr>
-                <w:sz w:val="30"/>
+              <w:jc w:val="center"/>
+              <w:rPr>
+                <w:rFonts w:ascii="Consolas" w:hAnsi="Consolas"/>
+                <w:sz w:val="32"/>
+                <w:szCs w:val="24"/>
+              </w:rPr>
+            </w:pPr>
+            <w:r>
+              <w:rPr>
+                <w:rFonts w:ascii="Consolas" w:hAnsi="Consolas"/>
+                <w:sz w:val="32"/>
+                <w:szCs w:val="24"/>
+              </w:rPr>
+              <w:t>13.</w:t>
+            </w:r>
+          </w:p>
+        </w:tc>
+        <w:tc>
+          <w:tcPr>
+            <w:tcW w:w="1727" w:type="dxa"/>
+            <w:shd w:val="clear" w:color="auto" w:fill="BFBFBF" w:themeFill="background1" w:themeFillShade="BF"/>
+          </w:tcPr>
+          <w:p>
+            <w:pPr>
+              <w:pStyle w:val="TableParagraph"/>
+              <w:jc w:val="center"/>
+              <w:rPr>
+                <w:rFonts w:ascii="Consolas" w:hAnsi="Consolas"/>
+                <w:sz w:val="32"/>
+                <w:szCs w:val="24"/>
+              </w:rPr>
+            </w:pPr>
+          </w:p>
+        </w:tc>
+        <w:tc>
+          <w:tcPr>
+            <w:tcW w:w="6095" w:type="dxa"/>
+            <w:shd w:val="clear" w:color="auto" w:fill="BFBFBF" w:themeFill="background1" w:themeFillShade="BF"/>
+          </w:tcPr>
+          <w:p>
+            <w:pPr>
+              <w:pStyle w:val="TableParagraph"/>
+              <w:jc w:val="center"/>
+              <w:rPr>
+                <w:rFonts w:ascii="Consolas" w:hAnsi="Consolas"/>
+                <w:sz w:val="32"/>
+                <w:szCs w:val="24"/>
+              </w:rPr>
+            </w:pPr>
+            <w:r>
+              <w:rPr>
+                <w:rFonts w:ascii="Consolas" w:hAnsi="Consolas"/>
+                <w:sz w:val="32"/>
+                <w:szCs w:val="24"/>
+              </w:rPr>
+              <w:t>Print Primary number upto 100</w:t>
+            </w:r>
+          </w:p>
+        </w:tc>
+        <w:tc>
+          <w:tcPr>
+            <w:tcW w:w="1843" w:type="dxa"/>
+            <w:shd w:val="clear" w:color="auto" w:fill="BFBFBF" w:themeFill="background1" w:themeFillShade="BF"/>
+          </w:tcPr>
+          <w:p>
+            <w:pPr>
+              <w:pStyle w:val="TableParagraph"/>
+              <w:jc w:val="center"/>
+              <w:rPr>
+                <w:rFonts w:ascii="Consolas" w:hAnsi="Consolas"/>
+                <w:sz w:val="32"/>
+                <w:szCs w:val="24"/>
               </w:rPr>
             </w:pPr>
           </w:p>
@@ -1198,6 +1393,8 @@
       </w:tr>
       <w:tr>
         <w:trPr>
+          <w:gridAfter w:val="1"/>
+          <w:wAfter w:w="77" w:type="dxa"/>
           <w:trHeight w:val="530"/>
         </w:trPr>
         <w:tc>
@@ -1207,60 +1404,75 @@
           <w:p>
             <w:pPr>
               <w:pStyle w:val="TableParagraph"/>
-              <w:rPr>
-                <w:sz w:val="30"/>
-              </w:rPr>
-            </w:pPr>
-          </w:p>
-        </w:tc>
-        <w:tc>
-          <w:tcPr>
-            <w:tcW w:w="1426" w:type="dxa"/>
-          </w:tcPr>
-          <w:p>
-            <w:pPr>
-              <w:pStyle w:val="TableParagraph"/>
-              <w:rPr>
-                <w:sz w:val="30"/>
-              </w:rPr>
-            </w:pPr>
-          </w:p>
-        </w:tc>
-        <w:tc>
-          <w:tcPr>
-            <w:tcW w:w="5583" w:type="dxa"/>
-          </w:tcPr>
-          <w:p>
-            <w:pPr>
-              <w:pStyle w:val="TableParagraph"/>
-              <w:rPr>
-                <w:sz w:val="30"/>
-              </w:rPr>
-            </w:pPr>
-          </w:p>
-        </w:tc>
-        <w:tc>
-          <w:tcPr>
-            <w:tcW w:w="886" w:type="dxa"/>
-          </w:tcPr>
-          <w:p>
-            <w:pPr>
-              <w:pStyle w:val="TableParagraph"/>
-              <w:rPr>
-                <w:sz w:val="30"/>
-              </w:rPr>
-            </w:pPr>
-          </w:p>
-        </w:tc>
-        <w:tc>
-          <w:tcPr>
-            <w:tcW w:w="1847" w:type="dxa"/>
-          </w:tcPr>
-          <w:p>
-            <w:pPr>
-              <w:pStyle w:val="TableParagraph"/>
-              <w:rPr>
-                <w:sz w:val="30"/>
+              <w:jc w:val="center"/>
+              <w:rPr>
+                <w:rFonts w:ascii="Consolas" w:hAnsi="Consolas"/>
+                <w:sz w:val="32"/>
+                <w:szCs w:val="24"/>
+              </w:rPr>
+            </w:pPr>
+            <w:r>
+              <w:rPr>
+                <w:rFonts w:ascii="Consolas" w:hAnsi="Consolas"/>
+                <w:sz w:val="32"/>
+                <w:szCs w:val="24"/>
+              </w:rPr>
+              <w:t>14.</w:t>
+            </w:r>
+          </w:p>
+        </w:tc>
+        <w:tc>
+          <w:tcPr>
+            <w:tcW w:w="1727" w:type="dxa"/>
+          </w:tcPr>
+          <w:p>
+            <w:pPr>
+              <w:pStyle w:val="TableParagraph"/>
+              <w:jc w:val="center"/>
+              <w:rPr>
+                <w:rFonts w:ascii="Consolas" w:hAnsi="Consolas"/>
+                <w:sz w:val="32"/>
+                <w:szCs w:val="24"/>
+              </w:rPr>
+            </w:pPr>
+          </w:p>
+        </w:tc>
+        <w:tc>
+          <w:tcPr>
+            <w:tcW w:w="6095" w:type="dxa"/>
+          </w:tcPr>
+          <w:p>
+            <w:pPr>
+              <w:pStyle w:val="TableParagraph"/>
+              <w:jc w:val="center"/>
+              <w:rPr>
+                <w:rFonts w:ascii="Consolas" w:hAnsi="Consolas"/>
+                <w:sz w:val="32"/>
+                <w:szCs w:val="24"/>
+              </w:rPr>
+            </w:pPr>
+            <w:r>
+              <w:rPr>
+                <w:rFonts w:ascii="Consolas" w:hAnsi="Consolas"/>
+                <w:sz w:val="32"/>
+                <w:szCs w:val="24"/>
+              </w:rPr>
+              <w:t>WAP to sum first 10 Natural number using while loop.</w:t>
+            </w:r>
+          </w:p>
+        </w:tc>
+        <w:tc>
+          <w:tcPr>
+            <w:tcW w:w="1843" w:type="dxa"/>
+          </w:tcPr>
+          <w:p>
+            <w:pPr>
+              <w:pStyle w:val="TableParagraph"/>
+              <w:jc w:val="center"/>
+              <w:rPr>
+                <w:rFonts w:ascii="Consolas" w:hAnsi="Consolas"/>
+                <w:sz w:val="32"/>
+                <w:szCs w:val="24"/>
               </w:rPr>
             </w:pPr>
           </w:p>
@@ -1268,6 +1480,8 @@
       </w:tr>
       <w:tr>
         <w:trPr>
+          <w:gridAfter w:val="1"/>
+          <w:wAfter w:w="77" w:type="dxa"/>
           <w:trHeight w:val="535"/>
         </w:trPr>
         <w:tc>
@@ -1278,64 +1492,78 @@
           <w:p>
             <w:pPr>
               <w:pStyle w:val="TableParagraph"/>
-              <w:rPr>
-                <w:sz w:val="30"/>
-              </w:rPr>
-            </w:pPr>
-          </w:p>
-        </w:tc>
-        <w:tc>
-          <w:tcPr>
-            <w:tcW w:w="1426" w:type="dxa"/>
-            <w:shd w:val="clear" w:color="auto" w:fill="BFBFBF" w:themeFill="background1" w:themeFillShade="BF"/>
-          </w:tcPr>
-          <w:p>
-            <w:pPr>
-              <w:pStyle w:val="TableParagraph"/>
-              <w:rPr>
-                <w:sz w:val="30"/>
-              </w:rPr>
-            </w:pPr>
-          </w:p>
-        </w:tc>
-        <w:tc>
-          <w:tcPr>
-            <w:tcW w:w="5583" w:type="dxa"/>
-            <w:shd w:val="clear" w:color="auto" w:fill="BFBFBF" w:themeFill="background1" w:themeFillShade="BF"/>
-          </w:tcPr>
-          <w:p>
-            <w:pPr>
-              <w:pStyle w:val="TableParagraph"/>
-              <w:rPr>
-                <w:sz w:val="30"/>
-              </w:rPr>
-            </w:pPr>
-          </w:p>
-        </w:tc>
-        <w:tc>
-          <w:tcPr>
-            <w:tcW w:w="886" w:type="dxa"/>
-            <w:shd w:val="clear" w:color="auto" w:fill="BFBFBF" w:themeFill="background1" w:themeFillShade="BF"/>
-          </w:tcPr>
-          <w:p>
-            <w:pPr>
-              <w:pStyle w:val="TableParagraph"/>
-              <w:rPr>
-                <w:sz w:val="30"/>
-              </w:rPr>
-            </w:pPr>
-          </w:p>
-        </w:tc>
-        <w:tc>
-          <w:tcPr>
-            <w:tcW w:w="1847" w:type="dxa"/>
-            <w:shd w:val="clear" w:color="auto" w:fill="BFBFBF" w:themeFill="background1" w:themeFillShade="BF"/>
-          </w:tcPr>
-          <w:p>
-            <w:pPr>
-              <w:pStyle w:val="TableParagraph"/>
-              <w:rPr>
-                <w:sz w:val="30"/>
+              <w:jc w:val="center"/>
+              <w:rPr>
+                <w:rFonts w:ascii="Consolas" w:hAnsi="Consolas"/>
+                <w:sz w:val="32"/>
+                <w:szCs w:val="24"/>
+              </w:rPr>
+            </w:pPr>
+            <w:r>
+              <w:rPr>
+                <w:rFonts w:ascii="Consolas" w:hAnsi="Consolas"/>
+                <w:sz w:val="32"/>
+                <w:szCs w:val="24"/>
+              </w:rPr>
+              <w:t>15.</w:t>
+            </w:r>
+          </w:p>
+        </w:tc>
+        <w:tc>
+          <w:tcPr>
+            <w:tcW w:w="1727" w:type="dxa"/>
+            <w:shd w:val="clear" w:color="auto" w:fill="BFBFBF" w:themeFill="background1" w:themeFillShade="BF"/>
+          </w:tcPr>
+          <w:p>
+            <w:pPr>
+              <w:pStyle w:val="TableParagraph"/>
+              <w:jc w:val="center"/>
+              <w:rPr>
+                <w:rFonts w:ascii="Consolas" w:hAnsi="Consolas"/>
+                <w:sz w:val="32"/>
+                <w:szCs w:val="24"/>
+              </w:rPr>
+            </w:pPr>
+          </w:p>
+        </w:tc>
+        <w:tc>
+          <w:tcPr>
+            <w:tcW w:w="6095" w:type="dxa"/>
+            <w:shd w:val="clear" w:color="auto" w:fill="BFBFBF" w:themeFill="background1" w:themeFillShade="BF"/>
+          </w:tcPr>
+          <w:p>
+            <w:pPr>
+              <w:pStyle w:val="TableParagraph"/>
+              <w:jc w:val="center"/>
+              <w:rPr>
+                <w:rFonts w:ascii="Consolas" w:hAnsi="Consolas"/>
+                <w:sz w:val="32"/>
+                <w:szCs w:val="24"/>
+              </w:rPr>
+            </w:pPr>
+            <w:r>
+              <w:rPr>
+                <w:rFonts w:ascii="Consolas" w:hAnsi="Consolas"/>
+                <w:sz w:val="32"/>
+                <w:szCs w:val="24"/>
+              </w:rPr>
+              <w:t>WAP to Calculate the sum of Numbers occurring in the multiplication table of 8 till 8 ^ * 10</w:t>
+            </w:r>
+          </w:p>
+        </w:tc>
+        <w:tc>
+          <w:tcPr>
+            <w:tcW w:w="1843" w:type="dxa"/>
+            <w:shd w:val="clear" w:color="auto" w:fill="BFBFBF" w:themeFill="background1" w:themeFillShade="BF"/>
+          </w:tcPr>
+          <w:p>
+            <w:pPr>
+              <w:pStyle w:val="TableParagraph"/>
+              <w:jc w:val="center"/>
+              <w:rPr>
+                <w:rFonts w:ascii="Consolas" w:hAnsi="Consolas"/>
+                <w:sz w:val="32"/>
+                <w:szCs w:val="24"/>
               </w:rPr>
             </w:pPr>
           </w:p>
@@ -1343,6 +1571,8 @@
       </w:tr>
       <w:tr>
         <w:trPr>
+          <w:gridAfter w:val="1"/>
+          <w:wAfter w:w="77" w:type="dxa"/>
           <w:trHeight w:val="530"/>
         </w:trPr>
         <w:tc>
@@ -1352,60 +1582,75 @@
           <w:p>
             <w:pPr>
               <w:pStyle w:val="TableParagraph"/>
-              <w:rPr>
-                <w:sz w:val="30"/>
-              </w:rPr>
-            </w:pPr>
-          </w:p>
-        </w:tc>
-        <w:tc>
-          <w:tcPr>
-            <w:tcW w:w="1426" w:type="dxa"/>
-          </w:tcPr>
-          <w:p>
-            <w:pPr>
-              <w:pStyle w:val="TableParagraph"/>
-              <w:rPr>
-                <w:sz w:val="30"/>
-              </w:rPr>
-            </w:pPr>
-          </w:p>
-        </w:tc>
-        <w:tc>
-          <w:tcPr>
-            <w:tcW w:w="5583" w:type="dxa"/>
-          </w:tcPr>
-          <w:p>
-            <w:pPr>
-              <w:pStyle w:val="TableParagraph"/>
-              <w:rPr>
-                <w:sz w:val="30"/>
-              </w:rPr>
-            </w:pPr>
-          </w:p>
-        </w:tc>
-        <w:tc>
-          <w:tcPr>
-            <w:tcW w:w="886" w:type="dxa"/>
-          </w:tcPr>
-          <w:p>
-            <w:pPr>
-              <w:pStyle w:val="TableParagraph"/>
-              <w:rPr>
-                <w:sz w:val="30"/>
-              </w:rPr>
-            </w:pPr>
-          </w:p>
-        </w:tc>
-        <w:tc>
-          <w:tcPr>
-            <w:tcW w:w="1847" w:type="dxa"/>
-          </w:tcPr>
-          <w:p>
-            <w:pPr>
-              <w:pStyle w:val="TableParagraph"/>
-              <w:rPr>
-                <w:sz w:val="30"/>
+              <w:jc w:val="center"/>
+              <w:rPr>
+                <w:rFonts w:ascii="Consolas" w:hAnsi="Consolas"/>
+                <w:sz w:val="32"/>
+                <w:szCs w:val="24"/>
+              </w:rPr>
+            </w:pPr>
+            <w:r>
+              <w:rPr>
+                <w:rFonts w:ascii="Consolas" w:hAnsi="Consolas"/>
+                <w:sz w:val="32"/>
+                <w:szCs w:val="24"/>
+              </w:rPr>
+              <w:t>16.</w:t>
+            </w:r>
+          </w:p>
+        </w:tc>
+        <w:tc>
+          <w:tcPr>
+            <w:tcW w:w="1727" w:type="dxa"/>
+          </w:tcPr>
+          <w:p>
+            <w:pPr>
+              <w:pStyle w:val="TableParagraph"/>
+              <w:jc w:val="center"/>
+              <w:rPr>
+                <w:rFonts w:ascii="Consolas" w:hAnsi="Consolas"/>
+                <w:sz w:val="32"/>
+                <w:szCs w:val="24"/>
+              </w:rPr>
+            </w:pPr>
+          </w:p>
+        </w:tc>
+        <w:tc>
+          <w:tcPr>
+            <w:tcW w:w="6095" w:type="dxa"/>
+          </w:tcPr>
+          <w:p>
+            <w:pPr>
+              <w:pStyle w:val="TableParagraph"/>
+              <w:jc w:val="center"/>
+              <w:rPr>
+                <w:rFonts w:ascii="Consolas" w:hAnsi="Consolas"/>
+                <w:sz w:val="32"/>
+                <w:szCs w:val="24"/>
+              </w:rPr>
+            </w:pPr>
+            <w:r>
+              <w:rPr>
+                <w:rFonts w:ascii="Consolas" w:hAnsi="Consolas"/>
+                <w:sz w:val="32"/>
+                <w:szCs w:val="24"/>
+              </w:rPr>
+              <w:t>Calculate Factorial of given number using for loop</w:t>
+            </w:r>
+          </w:p>
+        </w:tc>
+        <w:tc>
+          <w:tcPr>
+            <w:tcW w:w="1843" w:type="dxa"/>
+          </w:tcPr>
+          <w:p>
+            <w:pPr>
+              <w:pStyle w:val="TableParagraph"/>
+              <w:jc w:val="center"/>
+              <w:rPr>
+                <w:rFonts w:ascii="Consolas" w:hAnsi="Consolas"/>
+                <w:sz w:val="32"/>
+                <w:szCs w:val="24"/>
               </w:rPr>
             </w:pPr>
           </w:p>
@@ -1413,6 +1658,8 @@
       </w:tr>
       <w:tr>
         <w:trPr>
+          <w:gridAfter w:val="1"/>
+          <w:wAfter w:w="77" w:type="dxa"/>
           <w:trHeight w:val="530"/>
         </w:trPr>
         <w:tc>
@@ -1431,7 +1678,7 @@
         </w:tc>
         <w:tc>
           <w:tcPr>
-            <w:tcW w:w="1426" w:type="dxa"/>
+            <w:tcW w:w="1727" w:type="dxa"/>
             <w:shd w:val="clear" w:color="auto" w:fill="BFBFBF" w:themeFill="background1" w:themeFillShade="BF"/>
           </w:tcPr>
           <w:p>
@@ -1445,7 +1692,7 @@
         </w:tc>
         <w:tc>
           <w:tcPr>
-            <w:tcW w:w="5583" w:type="dxa"/>
+            <w:tcW w:w="6095" w:type="dxa"/>
             <w:shd w:val="clear" w:color="auto" w:fill="BFBFBF" w:themeFill="background1" w:themeFillShade="BF"/>
           </w:tcPr>
           <w:p>
@@ -1459,21 +1706,7 @@
         </w:tc>
         <w:tc>
           <w:tcPr>
-            <w:tcW w:w="886" w:type="dxa"/>
-            <w:shd w:val="clear" w:color="auto" w:fill="BFBFBF" w:themeFill="background1" w:themeFillShade="BF"/>
-          </w:tcPr>
-          <w:p>
-            <w:pPr>
-              <w:pStyle w:val="TableParagraph"/>
-              <w:rPr>
-                <w:sz w:val="30"/>
-              </w:rPr>
-            </w:pPr>
-          </w:p>
-        </w:tc>
-        <w:tc>
-          <w:tcPr>
-            <w:tcW w:w="1847" w:type="dxa"/>
+            <w:tcW w:w="1843" w:type="dxa"/>
             <w:shd w:val="clear" w:color="auto" w:fill="BFBFBF" w:themeFill="background1" w:themeFillShade="BF"/>
           </w:tcPr>
           <w:p>
@@ -1488,6 +1721,8 @@
       </w:tr>
       <w:tr>
         <w:trPr>
+          <w:gridAfter w:val="1"/>
+          <w:wAfter w:w="77" w:type="dxa"/>
           <w:trHeight w:val="534"/>
         </w:trPr>
         <w:tc>
@@ -1505,7 +1740,7 @@
         </w:tc>
         <w:tc>
           <w:tcPr>
-            <w:tcW w:w="1426" w:type="dxa"/>
+            <w:tcW w:w="1727" w:type="dxa"/>
           </w:tcPr>
           <w:p>
             <w:pPr>
@@ -1518,7 +1753,7 @@
         </w:tc>
         <w:tc>
           <w:tcPr>
-            <w:tcW w:w="5583" w:type="dxa"/>
+            <w:tcW w:w="6095" w:type="dxa"/>
           </w:tcPr>
           <w:p>
             <w:pPr>
@@ -1531,20 +1766,7 @@
         </w:tc>
         <w:tc>
           <w:tcPr>
-            <w:tcW w:w="886" w:type="dxa"/>
-          </w:tcPr>
-          <w:p>
-            <w:pPr>
-              <w:pStyle w:val="TableParagraph"/>
-              <w:rPr>
-                <w:sz w:val="30"/>
-              </w:rPr>
-            </w:pPr>
-          </w:p>
-        </w:tc>
-        <w:tc>
-          <w:tcPr>
-            <w:tcW w:w="1847" w:type="dxa"/>
+            <w:tcW w:w="1843" w:type="dxa"/>
           </w:tcPr>
           <w:p>
             <w:pPr>
@@ -1558,6 +1780,8 @@
       </w:tr>
       <w:tr>
         <w:trPr>
+          <w:gridAfter w:val="1"/>
+          <w:wAfter w:w="77" w:type="dxa"/>
           <w:trHeight w:val="530"/>
         </w:trPr>
         <w:tc>
@@ -1576,7 +1800,7 @@
         </w:tc>
         <w:tc>
           <w:tcPr>
-            <w:tcW w:w="1426" w:type="dxa"/>
+            <w:tcW w:w="1727" w:type="dxa"/>
             <w:shd w:val="clear" w:color="auto" w:fill="BFBFBF" w:themeFill="background1" w:themeFillShade="BF"/>
           </w:tcPr>
           <w:p>
@@ -1590,7 +1814,7 @@
         </w:tc>
         <w:tc>
           <w:tcPr>
-            <w:tcW w:w="5583" w:type="dxa"/>
+            <w:tcW w:w="6095" w:type="dxa"/>
             <w:shd w:val="clear" w:color="auto" w:fill="BFBFBF" w:themeFill="background1" w:themeFillShade="BF"/>
           </w:tcPr>
           <w:p>
@@ -1604,21 +1828,7 @@
         </w:tc>
         <w:tc>
           <w:tcPr>
-            <w:tcW w:w="886" w:type="dxa"/>
-            <w:shd w:val="clear" w:color="auto" w:fill="BFBFBF" w:themeFill="background1" w:themeFillShade="BF"/>
-          </w:tcPr>
-          <w:p>
-            <w:pPr>
-              <w:pStyle w:val="TableParagraph"/>
-              <w:rPr>
-                <w:sz w:val="30"/>
-              </w:rPr>
-            </w:pPr>
-          </w:p>
-        </w:tc>
-        <w:tc>
-          <w:tcPr>
-            <w:tcW w:w="1847" w:type="dxa"/>
+            <w:tcW w:w="1843" w:type="dxa"/>
             <w:shd w:val="clear" w:color="auto" w:fill="BFBFBF" w:themeFill="background1" w:themeFillShade="BF"/>
           </w:tcPr>
           <w:p>
@@ -1633,6 +1843,8 @@
       </w:tr>
       <w:tr>
         <w:trPr>
+          <w:gridAfter w:val="1"/>
+          <w:wAfter w:w="77" w:type="dxa"/>
           <w:trHeight w:val="530"/>
         </w:trPr>
         <w:tc>
@@ -1650,7 +1862,7 @@
         </w:tc>
         <w:tc>
           <w:tcPr>
-            <w:tcW w:w="1426" w:type="dxa"/>
+            <w:tcW w:w="1727" w:type="dxa"/>
           </w:tcPr>
           <w:p>
             <w:pPr>
@@ -1663,7 +1875,7 @@
         </w:tc>
         <w:tc>
           <w:tcPr>
-            <w:tcW w:w="5583" w:type="dxa"/>
+            <w:tcW w:w="6095" w:type="dxa"/>
           </w:tcPr>
           <w:p>
             <w:pPr>
@@ -1676,20 +1888,7 @@
         </w:tc>
         <w:tc>
           <w:tcPr>
-            <w:tcW w:w="886" w:type="dxa"/>
-          </w:tcPr>
-          <w:p>
-            <w:pPr>
-              <w:pStyle w:val="TableParagraph"/>
-              <w:rPr>
-                <w:sz w:val="30"/>
-              </w:rPr>
-            </w:pPr>
-          </w:p>
-        </w:tc>
-        <w:tc>
-          <w:tcPr>
-            <w:tcW w:w="1847" w:type="dxa"/>
+            <w:tcW w:w="1843" w:type="dxa"/>
           </w:tcPr>
           <w:p>
             <w:pPr>
@@ -1703,6 +1902,8 @@
       </w:tr>
       <w:tr>
         <w:trPr>
+          <w:gridAfter w:val="1"/>
+          <w:wAfter w:w="77" w:type="dxa"/>
           <w:trHeight w:val="530"/>
         </w:trPr>
         <w:tc>
@@ -1721,7 +1922,7 @@
         </w:tc>
         <w:tc>
           <w:tcPr>
-            <w:tcW w:w="1426" w:type="dxa"/>
+            <w:tcW w:w="1727" w:type="dxa"/>
             <w:shd w:val="clear" w:color="auto" w:fill="BFBFBF" w:themeFill="background1" w:themeFillShade="BF"/>
           </w:tcPr>
           <w:p>
@@ -1735,7 +1936,7 @@
         </w:tc>
         <w:tc>
           <w:tcPr>
-            <w:tcW w:w="5583" w:type="dxa"/>
+            <w:tcW w:w="6095" w:type="dxa"/>
             <w:shd w:val="clear" w:color="auto" w:fill="BFBFBF" w:themeFill="background1" w:themeFillShade="BF"/>
           </w:tcPr>
           <w:p>
@@ -1749,311 +1950,7 @@
         </w:tc>
         <w:tc>
           <w:tcPr>
-            <w:tcW w:w="886" w:type="dxa"/>
-            <w:shd w:val="clear" w:color="auto" w:fill="BFBFBF" w:themeFill="background1" w:themeFillShade="BF"/>
-          </w:tcPr>
-          <w:p>
-            <w:pPr>
-              <w:pStyle w:val="TableParagraph"/>
-              <w:rPr>
-                <w:sz w:val="30"/>
-              </w:rPr>
-            </w:pPr>
-          </w:p>
-        </w:tc>
-        <w:tc>
-          <w:tcPr>
-            <w:tcW w:w="1847" w:type="dxa"/>
-            <w:shd w:val="clear" w:color="auto" w:fill="BFBFBF" w:themeFill="background1" w:themeFillShade="BF"/>
-          </w:tcPr>
-          <w:p>
-            <w:pPr>
-              <w:pStyle w:val="TableParagraph"/>
-              <w:rPr>
-                <w:sz w:val="30"/>
-              </w:rPr>
-            </w:pPr>
-          </w:p>
-        </w:tc>
-      </w:tr>
-      <w:tr>
-        <w:trPr>
-          <w:trHeight w:val="530"/>
-        </w:trPr>
-        <w:tc>
-          <w:tcPr>
-            <w:tcW w:w="720" w:type="dxa"/>
-          </w:tcPr>
-          <w:p>
-            <w:pPr>
-              <w:pStyle w:val="TableParagraph"/>
-              <w:rPr>
-                <w:sz w:val="30"/>
-              </w:rPr>
-            </w:pPr>
-          </w:p>
-        </w:tc>
-        <w:tc>
-          <w:tcPr>
-            <w:tcW w:w="1426" w:type="dxa"/>
-          </w:tcPr>
-          <w:p>
-            <w:pPr>
-              <w:pStyle w:val="TableParagraph"/>
-              <w:rPr>
-                <w:sz w:val="30"/>
-              </w:rPr>
-            </w:pPr>
-          </w:p>
-        </w:tc>
-        <w:tc>
-          <w:tcPr>
-            <w:tcW w:w="5583" w:type="dxa"/>
-          </w:tcPr>
-          <w:p>
-            <w:pPr>
-              <w:pStyle w:val="TableParagraph"/>
-              <w:rPr>
-                <w:sz w:val="30"/>
-              </w:rPr>
-            </w:pPr>
-          </w:p>
-        </w:tc>
-        <w:tc>
-          <w:tcPr>
-            <w:tcW w:w="886" w:type="dxa"/>
-          </w:tcPr>
-          <w:p>
-            <w:pPr>
-              <w:pStyle w:val="TableParagraph"/>
-              <w:rPr>
-                <w:sz w:val="30"/>
-              </w:rPr>
-            </w:pPr>
-          </w:p>
-        </w:tc>
-        <w:tc>
-          <w:tcPr>
-            <w:tcW w:w="1847" w:type="dxa"/>
-          </w:tcPr>
-          <w:p>
-            <w:pPr>
-              <w:pStyle w:val="TableParagraph"/>
-              <w:rPr>
-                <w:sz w:val="30"/>
-              </w:rPr>
-            </w:pPr>
-          </w:p>
-        </w:tc>
-      </w:tr>
-      <w:tr>
-        <w:trPr>
-          <w:trHeight w:val="530"/>
-        </w:trPr>
-        <w:tc>
-          <w:tcPr>
-            <w:tcW w:w="720" w:type="dxa"/>
-            <w:shd w:val="clear" w:color="auto" w:fill="BFBFBF" w:themeFill="background1" w:themeFillShade="BF"/>
-          </w:tcPr>
-          <w:p>
-            <w:pPr>
-              <w:pStyle w:val="TableParagraph"/>
-              <w:rPr>
-                <w:sz w:val="30"/>
-              </w:rPr>
-            </w:pPr>
-          </w:p>
-        </w:tc>
-        <w:tc>
-          <w:tcPr>
-            <w:tcW w:w="1426" w:type="dxa"/>
-            <w:shd w:val="clear" w:color="auto" w:fill="BFBFBF" w:themeFill="background1" w:themeFillShade="BF"/>
-          </w:tcPr>
-          <w:p>
-            <w:pPr>
-              <w:pStyle w:val="TableParagraph"/>
-              <w:rPr>
-                <w:sz w:val="30"/>
-              </w:rPr>
-            </w:pPr>
-          </w:p>
-        </w:tc>
-        <w:tc>
-          <w:tcPr>
-            <w:tcW w:w="5583" w:type="dxa"/>
-            <w:shd w:val="clear" w:color="auto" w:fill="BFBFBF" w:themeFill="background1" w:themeFillShade="BF"/>
-          </w:tcPr>
-          <w:p>
-            <w:pPr>
-              <w:pStyle w:val="TableParagraph"/>
-              <w:rPr>
-                <w:sz w:val="30"/>
-              </w:rPr>
-            </w:pPr>
-          </w:p>
-        </w:tc>
-        <w:tc>
-          <w:tcPr>
-            <w:tcW w:w="886" w:type="dxa"/>
-            <w:shd w:val="clear" w:color="auto" w:fill="BFBFBF" w:themeFill="background1" w:themeFillShade="BF"/>
-          </w:tcPr>
-          <w:p>
-            <w:pPr>
-              <w:pStyle w:val="TableParagraph"/>
-              <w:rPr>
-                <w:sz w:val="30"/>
-              </w:rPr>
-            </w:pPr>
-          </w:p>
-        </w:tc>
-        <w:tc>
-          <w:tcPr>
-            <w:tcW w:w="1847" w:type="dxa"/>
-            <w:shd w:val="clear" w:color="auto" w:fill="BFBFBF" w:themeFill="background1" w:themeFillShade="BF"/>
-          </w:tcPr>
-          <w:p>
-            <w:pPr>
-              <w:pStyle w:val="TableParagraph"/>
-              <w:rPr>
-                <w:sz w:val="30"/>
-              </w:rPr>
-            </w:pPr>
-          </w:p>
-        </w:tc>
-      </w:tr>
-      <w:tr>
-        <w:trPr>
-          <w:trHeight w:val="530"/>
-        </w:trPr>
-        <w:tc>
-          <w:tcPr>
-            <w:tcW w:w="720" w:type="dxa"/>
-          </w:tcPr>
-          <w:p>
-            <w:pPr>
-              <w:pStyle w:val="TableParagraph"/>
-              <w:rPr>
-                <w:sz w:val="30"/>
-              </w:rPr>
-            </w:pPr>
-          </w:p>
-        </w:tc>
-        <w:tc>
-          <w:tcPr>
-            <w:tcW w:w="1426" w:type="dxa"/>
-          </w:tcPr>
-          <w:p>
-            <w:pPr>
-              <w:pStyle w:val="TableParagraph"/>
-              <w:rPr>
-                <w:sz w:val="30"/>
-              </w:rPr>
-            </w:pPr>
-          </w:p>
-        </w:tc>
-        <w:tc>
-          <w:tcPr>
-            <w:tcW w:w="5583" w:type="dxa"/>
-          </w:tcPr>
-          <w:p>
-            <w:pPr>
-              <w:pStyle w:val="TableParagraph"/>
-              <w:rPr>
-                <w:sz w:val="30"/>
-              </w:rPr>
-            </w:pPr>
-          </w:p>
-        </w:tc>
-        <w:tc>
-          <w:tcPr>
-            <w:tcW w:w="886" w:type="dxa"/>
-          </w:tcPr>
-          <w:p>
-            <w:pPr>
-              <w:pStyle w:val="TableParagraph"/>
-              <w:rPr>
-                <w:sz w:val="30"/>
-              </w:rPr>
-            </w:pPr>
-          </w:p>
-        </w:tc>
-        <w:tc>
-          <w:tcPr>
-            <w:tcW w:w="1847" w:type="dxa"/>
-          </w:tcPr>
-          <w:p>
-            <w:pPr>
-              <w:pStyle w:val="TableParagraph"/>
-              <w:rPr>
-                <w:sz w:val="30"/>
-              </w:rPr>
-            </w:pPr>
-          </w:p>
-        </w:tc>
-      </w:tr>
-      <w:tr>
-        <w:trPr>
-          <w:trHeight w:val="530"/>
-        </w:trPr>
-        <w:tc>
-          <w:tcPr>
-            <w:tcW w:w="720" w:type="dxa"/>
-            <w:shd w:val="clear" w:color="auto" w:fill="BFBFBF" w:themeFill="background1" w:themeFillShade="BF"/>
-          </w:tcPr>
-          <w:p>
-            <w:pPr>
-              <w:pStyle w:val="TableParagraph"/>
-              <w:rPr>
-                <w:sz w:val="30"/>
-              </w:rPr>
-            </w:pPr>
-          </w:p>
-        </w:tc>
-        <w:tc>
-          <w:tcPr>
-            <w:tcW w:w="1426" w:type="dxa"/>
-            <w:shd w:val="clear" w:color="auto" w:fill="BFBFBF" w:themeFill="background1" w:themeFillShade="BF"/>
-          </w:tcPr>
-          <w:p>
-            <w:pPr>
-              <w:pStyle w:val="TableParagraph"/>
-              <w:rPr>
-                <w:sz w:val="30"/>
-              </w:rPr>
-            </w:pPr>
-          </w:p>
-        </w:tc>
-        <w:tc>
-          <w:tcPr>
-            <w:tcW w:w="5583" w:type="dxa"/>
-            <w:shd w:val="clear" w:color="auto" w:fill="BFBFBF" w:themeFill="background1" w:themeFillShade="BF"/>
-          </w:tcPr>
-          <w:p>
-            <w:pPr>
-              <w:pStyle w:val="TableParagraph"/>
-              <w:rPr>
-                <w:sz w:val="30"/>
-              </w:rPr>
-            </w:pPr>
-          </w:p>
-        </w:tc>
-        <w:tc>
-          <w:tcPr>
-            <w:tcW w:w="886" w:type="dxa"/>
-            <w:shd w:val="clear" w:color="auto" w:fill="BFBFBF" w:themeFill="background1" w:themeFillShade="BF"/>
-          </w:tcPr>
-          <w:p>
-            <w:pPr>
-              <w:pStyle w:val="TableParagraph"/>
-              <w:rPr>
-                <w:sz w:val="30"/>
-              </w:rPr>
-            </w:pPr>
-          </w:p>
-        </w:tc>
-        <w:tc>
-          <w:tcPr>
-            <w:tcW w:w="1847" w:type="dxa"/>
+            <w:tcW w:w="1843" w:type="dxa"/>
             <w:shd w:val="clear" w:color="auto" w:fill="BFBFBF" w:themeFill="background1" w:themeFillShade="BF"/>
           </w:tcPr>
           <w:p>
@@ -2491,7 +2388,6 @@
   <w:style w:type="character" w:default="1" w:styleId="DefaultParagraphFont">
     <w:name w:val="Default Paragraph Font"/>
     <w:uiPriority w:val="1"/>
-    <w:semiHidden/>
     <w:unhideWhenUsed/>
   </w:style>
   <w:style w:type="table" w:default="1" w:styleId="TableNormal">
